--- a/docs/REGISTRO DE INTERESADOS.docx
+++ b/docs/REGISTRO DE INTERESADOS.docx
@@ -1038,14 +1038,16 @@
               <w:spacing w:before="120"/>
               <w:jc w:val="center"/>
               <w:rPr>
-                <w:b/>
-                <w:sz w:val="20"/>
-                <w:szCs w:val="20"/>
-              </w:rPr>
-            </w:pPr>
-            <w:r>
-              <w:rPr>
-                <w:b/>
+                <w:bCs/>
+                <w:color w:val="0070C0"/>
+                <w:sz w:val="20"/>
+                <w:szCs w:val="20"/>
+              </w:rPr>
+            </w:pPr>
+            <w:r>
+              <w:rPr>
+                <w:bCs/>
+                <w:color w:val="0070C0"/>
                 <w:sz w:val="20"/>
                 <w:szCs w:val="20"/>
               </w:rPr>
@@ -1062,14 +1064,16 @@
               <w:spacing w:before="120"/>
               <w:jc w:val="center"/>
               <w:rPr>
-                <w:b/>
-                <w:sz w:val="20"/>
-                <w:szCs w:val="20"/>
-              </w:rPr>
-            </w:pPr>
-            <w:r>
-              <w:rPr>
-                <w:b/>
+                <w:bCs/>
+                <w:color w:val="0070C0"/>
+                <w:sz w:val="20"/>
+                <w:szCs w:val="20"/>
+              </w:rPr>
+            </w:pPr>
+            <w:r>
+              <w:rPr>
+                <w:bCs/>
+                <w:color w:val="0070C0"/>
                 <w:sz w:val="20"/>
                 <w:szCs w:val="20"/>
               </w:rPr>
@@ -1086,14 +1090,16 @@
               <w:spacing w:before="120"/>
               <w:jc w:val="center"/>
               <w:rPr>
-                <w:b/>
-                <w:sz w:val="20"/>
-                <w:szCs w:val="20"/>
-              </w:rPr>
-            </w:pPr>
-            <w:r>
-              <w:rPr>
-                <w:b/>
+                <w:bCs/>
+                <w:color w:val="0070C0"/>
+                <w:sz w:val="20"/>
+                <w:szCs w:val="20"/>
+              </w:rPr>
+            </w:pPr>
+            <w:r>
+              <w:rPr>
+                <w:bCs/>
+                <w:color w:val="0070C0"/>
                 <w:sz w:val="20"/>
                 <w:szCs w:val="20"/>
               </w:rPr>
@@ -1110,7 +1116,8 @@
               <w:spacing w:before="120"/>
               <w:jc w:val="center"/>
               <w:rPr>
-                <w:b/>
+                <w:bCs/>
+                <w:color w:val="0070C0"/>
                 <w:sz w:val="20"/>
                 <w:szCs w:val="20"/>
               </w:rPr>
@@ -1118,7 +1125,8 @@
             <w:proofErr w:type="spellStart"/>
             <w:r>
               <w:rPr>
-                <w:b/>
+                <w:bCs/>
+                <w:color w:val="0070C0"/>
                 <w:sz w:val="20"/>
                 <w:szCs w:val="20"/>
               </w:rPr>
@@ -1131,7 +1139,8 @@
               <w:spacing w:before="120"/>
               <w:jc w:val="center"/>
               <w:rPr>
-                <w:b/>
+                <w:bCs/>
+                <w:color w:val="0070C0"/>
                 <w:sz w:val="20"/>
                 <w:szCs w:val="20"/>
               </w:rPr>
@@ -1139,7 +1148,8 @@
             <w:proofErr w:type="spellStart"/>
             <w:r>
               <w:rPr>
-                <w:b/>
+                <w:bCs/>
+                <w:color w:val="0070C0"/>
                 <w:sz w:val="20"/>
                 <w:szCs w:val="20"/>
               </w:rPr>
@@ -1157,7 +1167,8 @@
               <w:spacing w:before="120"/>
               <w:jc w:val="center"/>
               <w:rPr>
-                <w:b/>
+                <w:bCs/>
+                <w:color w:val="0070C0"/>
                 <w:sz w:val="20"/>
                 <w:szCs w:val="20"/>
               </w:rPr>
@@ -1165,7 +1176,8 @@
             <w:proofErr w:type="spellStart"/>
             <w:r>
               <w:rPr>
-                <w:b/>
+                <w:bCs/>
+                <w:color w:val="0070C0"/>
                 <w:sz w:val="20"/>
                 <w:szCs w:val="20"/>
               </w:rPr>
@@ -1178,7 +1190,8 @@
               <w:spacing w:before="120"/>
               <w:jc w:val="center"/>
               <w:rPr>
-                <w:b/>
+                <w:bCs/>
+                <w:color w:val="0070C0"/>
                 <w:sz w:val="20"/>
                 <w:szCs w:val="20"/>
               </w:rPr>
@@ -1186,7 +1199,8 @@
             <w:proofErr w:type="spellStart"/>
             <w:r>
               <w:rPr>
-                <w:b/>
+                <w:bCs/>
+                <w:color w:val="0070C0"/>
                 <w:sz w:val="20"/>
                 <w:szCs w:val="20"/>
               </w:rPr>
@@ -1204,14 +1218,16 @@
               <w:spacing w:before="120"/>
               <w:jc w:val="center"/>
               <w:rPr>
-                <w:b/>
-                <w:sz w:val="20"/>
-                <w:szCs w:val="20"/>
-              </w:rPr>
-            </w:pPr>
-            <w:r>
-              <w:rPr>
-                <w:b/>
+                <w:bCs/>
+                <w:color w:val="0070C0"/>
+                <w:sz w:val="20"/>
+                <w:szCs w:val="20"/>
+              </w:rPr>
+            </w:pPr>
+            <w:r>
+              <w:rPr>
+                <w:bCs/>
+                <w:color w:val="0070C0"/>
                 <w:sz w:val="20"/>
                 <w:szCs w:val="20"/>
               </w:rPr>
@@ -1228,14 +1244,16 @@
               <w:spacing w:before="120"/>
               <w:jc w:val="center"/>
               <w:rPr>
-                <w:b/>
-                <w:sz w:val="20"/>
-                <w:szCs w:val="20"/>
-              </w:rPr>
-            </w:pPr>
-            <w:r>
-              <w:rPr>
-                <w:b/>
+                <w:bCs/>
+                <w:color w:val="0070C0"/>
+                <w:sz w:val="20"/>
+                <w:szCs w:val="20"/>
+              </w:rPr>
+            </w:pPr>
+            <w:r>
+              <w:rPr>
+                <w:bCs/>
+                <w:color w:val="0070C0"/>
                 <w:sz w:val="20"/>
                 <w:szCs w:val="20"/>
               </w:rPr>
@@ -1252,14 +1270,16 @@
               <w:spacing w:before="120"/>
               <w:jc w:val="center"/>
               <w:rPr>
-                <w:b/>
-                <w:sz w:val="20"/>
-                <w:szCs w:val="20"/>
-              </w:rPr>
-            </w:pPr>
-            <w:r>
-              <w:rPr>
-                <w:b/>
+                <w:bCs/>
+                <w:color w:val="0070C0"/>
+                <w:sz w:val="20"/>
+                <w:szCs w:val="20"/>
+              </w:rPr>
+            </w:pPr>
+            <w:r>
+              <w:rPr>
+                <w:bCs/>
+                <w:color w:val="0070C0"/>
                 <w:sz w:val="20"/>
                 <w:szCs w:val="20"/>
               </w:rPr>
@@ -1276,14 +1296,16 @@
               <w:spacing w:before="120"/>
               <w:jc w:val="center"/>
               <w:rPr>
-                <w:b/>
-                <w:sz w:val="20"/>
-                <w:szCs w:val="20"/>
-              </w:rPr>
-            </w:pPr>
-            <w:r>
-              <w:rPr>
-                <w:b/>
+                <w:bCs/>
+                <w:color w:val="0070C0"/>
+                <w:sz w:val="20"/>
+                <w:szCs w:val="20"/>
+              </w:rPr>
+            </w:pPr>
+            <w:r>
+              <w:rPr>
+                <w:bCs/>
+                <w:color w:val="0070C0"/>
                 <w:sz w:val="20"/>
                 <w:szCs w:val="20"/>
               </w:rPr>
@@ -1305,14 +1327,16 @@
               <w:spacing w:before="120"/>
               <w:jc w:val="center"/>
               <w:rPr>
-                <w:b/>
-                <w:sz w:val="20"/>
-                <w:szCs w:val="20"/>
-              </w:rPr>
-            </w:pPr>
-            <w:r>
-              <w:rPr>
-                <w:b/>
+                <w:bCs/>
+                <w:color w:val="0070C0"/>
+                <w:sz w:val="20"/>
+                <w:szCs w:val="20"/>
+              </w:rPr>
+            </w:pPr>
+            <w:r>
+              <w:rPr>
+                <w:bCs/>
+                <w:color w:val="0070C0"/>
                 <w:sz w:val="20"/>
                 <w:szCs w:val="20"/>
               </w:rPr>
@@ -1329,14 +1353,16 @@
               <w:spacing w:before="120"/>
               <w:jc w:val="center"/>
               <w:rPr>
-                <w:b/>
-                <w:sz w:val="20"/>
-                <w:szCs w:val="20"/>
-              </w:rPr>
-            </w:pPr>
-            <w:r>
-              <w:rPr>
-                <w:b/>
+                <w:bCs/>
+                <w:color w:val="0070C0"/>
+                <w:sz w:val="20"/>
+                <w:szCs w:val="20"/>
+              </w:rPr>
+            </w:pPr>
+            <w:r>
+              <w:rPr>
+                <w:bCs/>
+                <w:color w:val="0070C0"/>
                 <w:sz w:val="20"/>
                 <w:szCs w:val="20"/>
               </w:rPr>
@@ -1353,7 +1379,8 @@
               <w:spacing w:before="120"/>
               <w:jc w:val="center"/>
               <w:rPr>
-                <w:b/>
+                <w:bCs/>
+                <w:color w:val="0070C0"/>
                 <w:sz w:val="20"/>
                 <w:szCs w:val="20"/>
               </w:rPr>
@@ -1361,7 +1388,8 @@
             <w:proofErr w:type="spellStart"/>
             <w:r>
               <w:rPr>
-                <w:b/>
+                <w:bCs/>
+                <w:color w:val="0070C0"/>
                 <w:sz w:val="20"/>
                 <w:szCs w:val="20"/>
               </w:rPr>
@@ -1379,7 +1407,8 @@
               <w:spacing w:before="120"/>
               <w:jc w:val="center"/>
               <w:rPr>
-                <w:b/>
+                <w:bCs/>
+                <w:color w:val="0070C0"/>
                 <w:sz w:val="20"/>
                 <w:szCs w:val="20"/>
               </w:rPr>
@@ -1387,7 +1416,8 @@
             <w:proofErr w:type="spellStart"/>
             <w:r>
               <w:rPr>
-                <w:b/>
+                <w:bCs/>
+                <w:color w:val="0070C0"/>
                 <w:sz w:val="20"/>
                 <w:szCs w:val="20"/>
               </w:rPr>
@@ -1405,14 +1435,16 @@
               <w:spacing w:before="120"/>
               <w:jc w:val="center"/>
               <w:rPr>
-                <w:b/>
-                <w:sz w:val="20"/>
-                <w:szCs w:val="20"/>
-              </w:rPr>
-            </w:pPr>
-            <w:r>
-              <w:rPr>
-                <w:b/>
+                <w:bCs/>
+                <w:color w:val="0070C0"/>
+                <w:sz w:val="20"/>
+                <w:szCs w:val="20"/>
+              </w:rPr>
+            </w:pPr>
+            <w:r>
+              <w:rPr>
+                <w:bCs/>
+                <w:color w:val="0070C0"/>
                 <w:sz w:val="20"/>
                 <w:szCs w:val="20"/>
               </w:rPr>
@@ -1421,7 +1453,8 @@
             <w:proofErr w:type="spellStart"/>
             <w:r>
               <w:rPr>
-                <w:b/>
+                <w:bCs/>
+                <w:color w:val="0070C0"/>
                 <w:sz w:val="20"/>
                 <w:szCs w:val="20"/>
               </w:rPr>
@@ -1434,7 +1467,8 @@
               <w:spacing w:before="120"/>
               <w:jc w:val="center"/>
               <w:rPr>
-                <w:b/>
+                <w:bCs/>
+                <w:color w:val="0070C0"/>
                 <w:sz w:val="20"/>
                 <w:szCs w:val="20"/>
               </w:rPr>
@@ -1442,7 +1476,8 @@
             <w:proofErr w:type="spellStart"/>
             <w:r>
               <w:rPr>
-                <w:b/>
+                <w:bCs/>
+                <w:color w:val="0070C0"/>
                 <w:sz w:val="20"/>
                 <w:szCs w:val="20"/>
               </w:rPr>
@@ -1460,14 +1495,16 @@
               <w:spacing w:before="120"/>
               <w:jc w:val="center"/>
               <w:rPr>
-                <w:b/>
-                <w:sz w:val="20"/>
-                <w:szCs w:val="20"/>
-              </w:rPr>
-            </w:pPr>
-            <w:r>
-              <w:rPr>
-                <w:b/>
+                <w:bCs/>
+                <w:color w:val="0070C0"/>
+                <w:sz w:val="20"/>
+                <w:szCs w:val="20"/>
+              </w:rPr>
+            </w:pPr>
+            <w:r>
+              <w:rPr>
+                <w:bCs/>
+                <w:color w:val="0070C0"/>
                 <w:sz w:val="20"/>
                 <w:szCs w:val="20"/>
               </w:rPr>
@@ -1484,14 +1521,16 @@
               <w:spacing w:before="120"/>
               <w:jc w:val="center"/>
               <w:rPr>
-                <w:b/>
-                <w:sz w:val="20"/>
-                <w:szCs w:val="20"/>
-              </w:rPr>
-            </w:pPr>
-            <w:r>
-              <w:rPr>
-                <w:b/>
+                <w:bCs/>
+                <w:color w:val="0070C0"/>
+                <w:sz w:val="20"/>
+                <w:szCs w:val="20"/>
+              </w:rPr>
+            </w:pPr>
+            <w:r>
+              <w:rPr>
+                <w:bCs/>
+                <w:color w:val="0070C0"/>
                 <w:sz w:val="20"/>
                 <w:szCs w:val="20"/>
               </w:rPr>
@@ -1508,14 +1547,16 @@
               <w:spacing w:before="120"/>
               <w:jc w:val="center"/>
               <w:rPr>
-                <w:b/>
-                <w:sz w:val="20"/>
-                <w:szCs w:val="20"/>
-              </w:rPr>
-            </w:pPr>
-            <w:r>
-              <w:rPr>
-                <w:b/>
+                <w:bCs/>
+                <w:color w:val="0070C0"/>
+                <w:sz w:val="20"/>
+                <w:szCs w:val="20"/>
+              </w:rPr>
+            </w:pPr>
+            <w:r>
+              <w:rPr>
+                <w:bCs/>
+                <w:color w:val="0070C0"/>
                 <w:sz w:val="20"/>
                 <w:szCs w:val="20"/>
               </w:rPr>
@@ -1532,14 +1573,16 @@
               <w:spacing w:before="120"/>
               <w:jc w:val="center"/>
               <w:rPr>
-                <w:b/>
-                <w:sz w:val="20"/>
-                <w:szCs w:val="20"/>
-              </w:rPr>
-            </w:pPr>
-            <w:r>
-              <w:rPr>
-                <w:b/>
+                <w:bCs/>
+                <w:color w:val="0070C0"/>
+                <w:sz w:val="20"/>
+                <w:szCs w:val="20"/>
+              </w:rPr>
+            </w:pPr>
+            <w:r>
+              <w:rPr>
+                <w:bCs/>
+                <w:color w:val="0070C0"/>
                 <w:sz w:val="20"/>
                 <w:szCs w:val="20"/>
               </w:rPr>
@@ -1561,14 +1604,16 @@
               <w:spacing w:before="120"/>
               <w:jc w:val="center"/>
               <w:rPr>
-                <w:b/>
-                <w:sz w:val="20"/>
-                <w:szCs w:val="20"/>
-              </w:rPr>
-            </w:pPr>
-            <w:r>
-              <w:rPr>
-                <w:b/>
+                <w:bCs/>
+                <w:color w:val="0070C0"/>
+                <w:sz w:val="20"/>
+                <w:szCs w:val="20"/>
+              </w:rPr>
+            </w:pPr>
+            <w:r>
+              <w:rPr>
+                <w:bCs/>
+                <w:color w:val="0070C0"/>
                 <w:sz w:val="20"/>
                 <w:szCs w:val="20"/>
               </w:rPr>
@@ -1585,14 +1630,16 @@
               <w:spacing w:before="120"/>
               <w:jc w:val="center"/>
               <w:rPr>
-                <w:b/>
-                <w:sz w:val="20"/>
-                <w:szCs w:val="20"/>
-              </w:rPr>
-            </w:pPr>
-            <w:r>
-              <w:rPr>
-                <w:b/>
+                <w:bCs/>
+                <w:color w:val="0070C0"/>
+                <w:sz w:val="20"/>
+                <w:szCs w:val="20"/>
+              </w:rPr>
+            </w:pPr>
+            <w:r>
+              <w:rPr>
+                <w:bCs/>
+                <w:color w:val="0070C0"/>
                 <w:sz w:val="20"/>
                 <w:szCs w:val="20"/>
               </w:rPr>
@@ -1609,7 +1656,8 @@
               <w:spacing w:before="120"/>
               <w:jc w:val="center"/>
               <w:rPr>
-                <w:b/>
+                <w:bCs/>
+                <w:color w:val="0070C0"/>
                 <w:sz w:val="20"/>
                 <w:szCs w:val="20"/>
               </w:rPr>
@@ -1617,7 +1665,8 @@
             <w:proofErr w:type="spellStart"/>
             <w:r>
               <w:rPr>
-                <w:b/>
+                <w:bCs/>
+                <w:color w:val="0070C0"/>
                 <w:sz w:val="20"/>
                 <w:szCs w:val="20"/>
               </w:rPr>
@@ -1635,7 +1684,8 @@
               <w:spacing w:before="120"/>
               <w:jc w:val="center"/>
               <w:rPr>
-                <w:b/>
+                <w:bCs/>
+                <w:color w:val="0070C0"/>
                 <w:sz w:val="20"/>
                 <w:szCs w:val="20"/>
               </w:rPr>
@@ -1643,7 +1693,8 @@
             <w:proofErr w:type="spellStart"/>
             <w:r>
               <w:rPr>
-                <w:b/>
+                <w:bCs/>
+                <w:color w:val="0070C0"/>
                 <w:sz w:val="20"/>
                 <w:szCs w:val="20"/>
               </w:rPr>
@@ -1661,7 +1712,8 @@
               <w:spacing w:before="120"/>
               <w:jc w:val="center"/>
               <w:rPr>
-                <w:b/>
+                <w:bCs/>
+                <w:color w:val="0070C0"/>
                 <w:sz w:val="20"/>
                 <w:szCs w:val="20"/>
               </w:rPr>
@@ -1669,7 +1721,8 @@
             <w:proofErr w:type="spellStart"/>
             <w:r>
               <w:rPr>
-                <w:b/>
+                <w:bCs/>
+                <w:color w:val="0070C0"/>
                 <w:sz w:val="20"/>
                 <w:szCs w:val="20"/>
               </w:rPr>
@@ -1687,14 +1740,16 @@
               <w:spacing w:before="120"/>
               <w:jc w:val="center"/>
               <w:rPr>
-                <w:b/>
-                <w:sz w:val="20"/>
-                <w:szCs w:val="20"/>
-              </w:rPr>
-            </w:pPr>
-            <w:r>
-              <w:rPr>
-                <w:b/>
+                <w:bCs/>
+                <w:color w:val="0070C0"/>
+                <w:sz w:val="20"/>
+                <w:szCs w:val="20"/>
+              </w:rPr>
+            </w:pPr>
+            <w:r>
+              <w:rPr>
+                <w:bCs/>
+                <w:color w:val="0070C0"/>
                 <w:sz w:val="20"/>
                 <w:szCs w:val="20"/>
               </w:rPr>
@@ -1711,14 +1766,16 @@
               <w:spacing w:before="120"/>
               <w:jc w:val="center"/>
               <w:rPr>
-                <w:b/>
-                <w:sz w:val="20"/>
-                <w:szCs w:val="20"/>
-              </w:rPr>
-            </w:pPr>
-            <w:r>
-              <w:rPr>
-                <w:b/>
+                <w:bCs/>
+                <w:color w:val="0070C0"/>
+                <w:sz w:val="20"/>
+                <w:szCs w:val="20"/>
+              </w:rPr>
+            </w:pPr>
+            <w:r>
+              <w:rPr>
+                <w:bCs/>
+                <w:color w:val="0070C0"/>
                 <w:sz w:val="20"/>
                 <w:szCs w:val="20"/>
               </w:rPr>
@@ -1735,14 +1792,16 @@
               <w:spacing w:before="120"/>
               <w:jc w:val="center"/>
               <w:rPr>
-                <w:b/>
-                <w:sz w:val="20"/>
-                <w:szCs w:val="20"/>
-              </w:rPr>
-            </w:pPr>
-            <w:r>
-              <w:rPr>
-                <w:b/>
+                <w:bCs/>
+                <w:color w:val="0070C0"/>
+                <w:sz w:val="20"/>
+                <w:szCs w:val="20"/>
+              </w:rPr>
+            </w:pPr>
+            <w:r>
+              <w:rPr>
+                <w:bCs/>
+                <w:color w:val="0070C0"/>
                 <w:sz w:val="20"/>
                 <w:szCs w:val="20"/>
               </w:rPr>
@@ -1759,14 +1818,16 @@
               <w:spacing w:before="120"/>
               <w:jc w:val="center"/>
               <w:rPr>
-                <w:b/>
-                <w:sz w:val="20"/>
-                <w:szCs w:val="20"/>
-              </w:rPr>
-            </w:pPr>
-            <w:r>
-              <w:rPr>
-                <w:b/>
+                <w:bCs/>
+                <w:color w:val="0070C0"/>
+                <w:sz w:val="20"/>
+                <w:szCs w:val="20"/>
+              </w:rPr>
+            </w:pPr>
+            <w:r>
+              <w:rPr>
+                <w:bCs/>
+                <w:color w:val="0070C0"/>
                 <w:sz w:val="20"/>
                 <w:szCs w:val="20"/>
               </w:rPr>
@@ -1785,14 +1846,16 @@
               <w:spacing w:before="120"/>
               <w:jc w:val="center"/>
               <w:rPr>
-                <w:b/>
-                <w:sz w:val="20"/>
-                <w:szCs w:val="20"/>
-              </w:rPr>
-            </w:pPr>
-            <w:r>
-              <w:rPr>
-                <w:b/>
+                <w:bCs/>
+                <w:color w:val="0070C0"/>
+                <w:sz w:val="20"/>
+                <w:szCs w:val="20"/>
+              </w:rPr>
+            </w:pPr>
+            <w:r>
+              <w:rPr>
+                <w:bCs/>
+                <w:color w:val="0070C0"/>
                 <w:sz w:val="20"/>
                 <w:szCs w:val="20"/>
               </w:rPr>
@@ -1809,14 +1872,16 @@
               <w:spacing w:before="120"/>
               <w:jc w:val="center"/>
               <w:rPr>
-                <w:b/>
-                <w:sz w:val="20"/>
-                <w:szCs w:val="20"/>
-              </w:rPr>
-            </w:pPr>
-            <w:r>
-              <w:rPr>
-                <w:b/>
+                <w:bCs/>
+                <w:color w:val="0070C0"/>
+                <w:sz w:val="20"/>
+                <w:szCs w:val="20"/>
+              </w:rPr>
+            </w:pPr>
+            <w:r>
+              <w:rPr>
+                <w:bCs/>
+                <w:color w:val="0070C0"/>
                 <w:sz w:val="20"/>
                 <w:szCs w:val="20"/>
               </w:rPr>
@@ -1833,7 +1898,8 @@
               <w:spacing w:before="120"/>
               <w:jc w:val="center"/>
               <w:rPr>
-                <w:b/>
+                <w:bCs/>
+                <w:color w:val="0070C0"/>
                 <w:sz w:val="20"/>
                 <w:szCs w:val="20"/>
               </w:rPr>
@@ -1841,7 +1907,8 @@
             <w:proofErr w:type="spellStart"/>
             <w:r>
               <w:rPr>
-                <w:b/>
+                <w:bCs/>
+                <w:color w:val="0070C0"/>
                 <w:sz w:val="20"/>
                 <w:szCs w:val="20"/>
               </w:rPr>
@@ -1859,7 +1926,8 @@
               <w:spacing w:before="120"/>
               <w:jc w:val="center"/>
               <w:rPr>
-                <w:b/>
+                <w:bCs/>
+                <w:color w:val="0070C0"/>
                 <w:sz w:val="20"/>
                 <w:szCs w:val="20"/>
               </w:rPr>
@@ -1867,7 +1935,8 @@
             <w:proofErr w:type="spellStart"/>
             <w:r>
               <w:rPr>
-                <w:b/>
+                <w:bCs/>
+                <w:color w:val="0070C0"/>
                 <w:sz w:val="20"/>
                 <w:szCs w:val="20"/>
               </w:rPr>
@@ -1885,7 +1954,8 @@
               <w:spacing w:before="120"/>
               <w:jc w:val="center"/>
               <w:rPr>
-                <w:b/>
+                <w:bCs/>
+                <w:color w:val="0070C0"/>
                 <w:sz w:val="20"/>
                 <w:szCs w:val="20"/>
               </w:rPr>
@@ -1893,7 +1963,8 @@
             <w:proofErr w:type="spellStart"/>
             <w:r>
               <w:rPr>
-                <w:b/>
+                <w:bCs/>
+                <w:color w:val="0070C0"/>
                 <w:sz w:val="20"/>
                 <w:szCs w:val="20"/>
               </w:rPr>
@@ -1911,14 +1982,16 @@
               <w:spacing w:before="120"/>
               <w:jc w:val="center"/>
               <w:rPr>
-                <w:b/>
-                <w:sz w:val="20"/>
-                <w:szCs w:val="20"/>
-              </w:rPr>
-            </w:pPr>
-            <w:r>
-              <w:rPr>
-                <w:b/>
+                <w:bCs/>
+                <w:color w:val="0070C0"/>
+                <w:sz w:val="20"/>
+                <w:szCs w:val="20"/>
+              </w:rPr>
+            </w:pPr>
+            <w:r>
+              <w:rPr>
+                <w:bCs/>
+                <w:color w:val="0070C0"/>
                 <w:sz w:val="20"/>
                 <w:szCs w:val="20"/>
               </w:rPr>
@@ -1935,14 +2008,16 @@
               <w:spacing w:before="120"/>
               <w:jc w:val="center"/>
               <w:rPr>
-                <w:b/>
-                <w:sz w:val="20"/>
-                <w:szCs w:val="20"/>
-              </w:rPr>
-            </w:pPr>
-            <w:r>
-              <w:rPr>
-                <w:b/>
+                <w:bCs/>
+                <w:color w:val="0070C0"/>
+                <w:sz w:val="20"/>
+                <w:szCs w:val="20"/>
+              </w:rPr>
+            </w:pPr>
+            <w:r>
+              <w:rPr>
+                <w:bCs/>
+                <w:color w:val="0070C0"/>
                 <w:sz w:val="20"/>
                 <w:szCs w:val="20"/>
               </w:rPr>
@@ -1959,14 +2034,16 @@
               <w:spacing w:before="120"/>
               <w:jc w:val="center"/>
               <w:rPr>
-                <w:b/>
-                <w:sz w:val="20"/>
-                <w:szCs w:val="20"/>
-              </w:rPr>
-            </w:pPr>
-            <w:r>
-              <w:rPr>
-                <w:b/>
+                <w:bCs/>
+                <w:color w:val="0070C0"/>
+                <w:sz w:val="20"/>
+                <w:szCs w:val="20"/>
+              </w:rPr>
+            </w:pPr>
+            <w:r>
+              <w:rPr>
+                <w:bCs/>
+                <w:color w:val="0070C0"/>
                 <w:sz w:val="20"/>
                 <w:szCs w:val="20"/>
               </w:rPr>
@@ -1983,14 +2060,16 @@
               <w:spacing w:before="120"/>
               <w:jc w:val="center"/>
               <w:rPr>
-                <w:b/>
-                <w:sz w:val="20"/>
-                <w:szCs w:val="20"/>
-              </w:rPr>
-            </w:pPr>
-            <w:r>
-              <w:rPr>
-                <w:b/>
+                <w:bCs/>
+                <w:color w:val="0070C0"/>
+                <w:sz w:val="20"/>
+                <w:szCs w:val="20"/>
+              </w:rPr>
+            </w:pPr>
+            <w:r>
+              <w:rPr>
+                <w:bCs/>
+                <w:color w:val="0070C0"/>
                 <w:sz w:val="20"/>
                 <w:szCs w:val="20"/>
               </w:rPr>
@@ -2009,14 +2088,16 @@
               <w:spacing w:before="120"/>
               <w:jc w:val="center"/>
               <w:rPr>
-                <w:b/>
-                <w:sz w:val="20"/>
-                <w:szCs w:val="20"/>
-              </w:rPr>
-            </w:pPr>
-            <w:r>
-              <w:rPr>
-                <w:b/>
+                <w:bCs/>
+                <w:color w:val="0070C0"/>
+                <w:sz w:val="20"/>
+                <w:szCs w:val="20"/>
+              </w:rPr>
+            </w:pPr>
+            <w:r>
+              <w:rPr>
+                <w:bCs/>
+                <w:color w:val="0070C0"/>
                 <w:sz w:val="20"/>
                 <w:szCs w:val="20"/>
               </w:rPr>
@@ -2033,14 +2114,16 @@
               <w:spacing w:before="120"/>
               <w:jc w:val="center"/>
               <w:rPr>
-                <w:b/>
-                <w:sz w:val="20"/>
-                <w:szCs w:val="20"/>
-              </w:rPr>
-            </w:pPr>
-            <w:r>
-              <w:rPr>
-                <w:b/>
+                <w:bCs/>
+                <w:color w:val="0070C0"/>
+                <w:sz w:val="20"/>
+                <w:szCs w:val="20"/>
+              </w:rPr>
+            </w:pPr>
+            <w:r>
+              <w:rPr>
+                <w:bCs/>
+                <w:color w:val="0070C0"/>
                 <w:sz w:val="20"/>
                 <w:szCs w:val="20"/>
               </w:rPr>
@@ -2057,7 +2140,8 @@
               <w:spacing w:before="120"/>
               <w:jc w:val="center"/>
               <w:rPr>
-                <w:b/>
+                <w:bCs/>
+                <w:color w:val="0070C0"/>
                 <w:sz w:val="20"/>
                 <w:szCs w:val="20"/>
               </w:rPr>
@@ -2065,7 +2149,8 @@
             <w:proofErr w:type="spellStart"/>
             <w:r>
               <w:rPr>
-                <w:b/>
+                <w:bCs/>
+                <w:color w:val="0070C0"/>
                 <w:sz w:val="20"/>
                 <w:szCs w:val="20"/>
               </w:rPr>
@@ -2083,7 +2168,8 @@
               <w:spacing w:before="120"/>
               <w:jc w:val="center"/>
               <w:rPr>
-                <w:b/>
+                <w:bCs/>
+                <w:color w:val="0070C0"/>
                 <w:sz w:val="20"/>
                 <w:szCs w:val="20"/>
               </w:rPr>
@@ -2091,7 +2177,8 @@
             <w:proofErr w:type="spellStart"/>
             <w:r>
               <w:rPr>
-                <w:b/>
+                <w:bCs/>
+                <w:color w:val="0070C0"/>
                 <w:sz w:val="20"/>
                 <w:szCs w:val="20"/>
               </w:rPr>
@@ -2109,7 +2196,8 @@
               <w:spacing w:before="120"/>
               <w:jc w:val="center"/>
               <w:rPr>
-                <w:b/>
+                <w:bCs/>
+                <w:color w:val="0070C0"/>
                 <w:sz w:val="20"/>
                 <w:szCs w:val="20"/>
               </w:rPr>
@@ -2117,7 +2205,8 @@
             <w:proofErr w:type="spellStart"/>
             <w:r>
               <w:rPr>
-                <w:b/>
+                <w:bCs/>
+                <w:color w:val="0070C0"/>
                 <w:sz w:val="20"/>
                 <w:szCs w:val="20"/>
               </w:rPr>
@@ -2135,14 +2224,16 @@
               <w:spacing w:before="120"/>
               <w:jc w:val="center"/>
               <w:rPr>
-                <w:b/>
-                <w:sz w:val="20"/>
-                <w:szCs w:val="20"/>
-              </w:rPr>
-            </w:pPr>
-            <w:r>
-              <w:rPr>
-                <w:b/>
+                <w:bCs/>
+                <w:color w:val="0070C0"/>
+                <w:sz w:val="20"/>
+                <w:szCs w:val="20"/>
+              </w:rPr>
+            </w:pPr>
+            <w:r>
+              <w:rPr>
+                <w:bCs/>
+                <w:color w:val="0070C0"/>
                 <w:sz w:val="20"/>
                 <w:szCs w:val="20"/>
               </w:rPr>
@@ -2159,14 +2250,16 @@
               <w:spacing w:before="120"/>
               <w:jc w:val="center"/>
               <w:rPr>
-                <w:b/>
-                <w:sz w:val="20"/>
-                <w:szCs w:val="20"/>
-              </w:rPr>
-            </w:pPr>
-            <w:r>
-              <w:rPr>
-                <w:b/>
+                <w:bCs/>
+                <w:color w:val="0070C0"/>
+                <w:sz w:val="20"/>
+                <w:szCs w:val="20"/>
+              </w:rPr>
+            </w:pPr>
+            <w:r>
+              <w:rPr>
+                <w:bCs/>
+                <w:color w:val="0070C0"/>
                 <w:sz w:val="20"/>
                 <w:szCs w:val="20"/>
               </w:rPr>
@@ -2183,14 +2276,16 @@
               <w:spacing w:before="120"/>
               <w:jc w:val="center"/>
               <w:rPr>
-                <w:b/>
-                <w:sz w:val="20"/>
-                <w:szCs w:val="20"/>
-              </w:rPr>
-            </w:pPr>
-            <w:r>
-              <w:rPr>
-                <w:b/>
+                <w:bCs/>
+                <w:color w:val="0070C0"/>
+                <w:sz w:val="20"/>
+                <w:szCs w:val="20"/>
+              </w:rPr>
+            </w:pPr>
+            <w:r>
+              <w:rPr>
+                <w:bCs/>
+                <w:color w:val="0070C0"/>
                 <w:sz w:val="20"/>
                 <w:szCs w:val="20"/>
               </w:rPr>
@@ -2207,14 +2302,16 @@
               <w:spacing w:before="120"/>
               <w:jc w:val="center"/>
               <w:rPr>
-                <w:b/>
-                <w:sz w:val="20"/>
-                <w:szCs w:val="20"/>
-              </w:rPr>
-            </w:pPr>
-            <w:r>
-              <w:rPr>
-                <w:b/>
+                <w:bCs/>
+                <w:color w:val="0070C0"/>
+                <w:sz w:val="20"/>
+                <w:szCs w:val="20"/>
+              </w:rPr>
+            </w:pPr>
+            <w:r>
+              <w:rPr>
+                <w:bCs/>
+                <w:color w:val="0070C0"/>
                 <w:sz w:val="20"/>
                 <w:szCs w:val="20"/>
               </w:rPr>
@@ -2233,18 +2330,19 @@
               <w:spacing w:before="120"/>
               <w:jc w:val="center"/>
               <w:rPr>
-                <w:b/>
-                <w:sz w:val="20"/>
-                <w:szCs w:val="20"/>
-              </w:rPr>
-            </w:pPr>
-            <w:r>
-              <w:rPr>
-                <w:b/>
-                <w:sz w:val="20"/>
-                <w:szCs w:val="20"/>
-              </w:rPr>
-              <w:lastRenderedPageBreak/>
+                <w:bCs/>
+                <w:color w:val="0070C0"/>
+                <w:sz w:val="20"/>
+                <w:szCs w:val="20"/>
+              </w:rPr>
+            </w:pPr>
+            <w:r>
+              <w:rPr>
+                <w:bCs/>
+                <w:color w:val="0070C0"/>
+                <w:sz w:val="20"/>
+                <w:szCs w:val="20"/>
+              </w:rPr>
               <w:t>6</w:t>
             </w:r>
           </w:p>
@@ -2258,14 +2356,16 @@
               <w:spacing w:before="120"/>
               <w:jc w:val="center"/>
               <w:rPr>
-                <w:b/>
-                <w:sz w:val="20"/>
-                <w:szCs w:val="20"/>
-              </w:rPr>
-            </w:pPr>
-            <w:r>
-              <w:rPr>
-                <w:b/>
+                <w:bCs/>
+                <w:color w:val="0070C0"/>
+                <w:sz w:val="20"/>
+                <w:szCs w:val="20"/>
+              </w:rPr>
+            </w:pPr>
+            <w:r>
+              <w:rPr>
+                <w:bCs/>
+                <w:color w:val="0070C0"/>
                 <w:sz w:val="20"/>
                 <w:szCs w:val="20"/>
               </w:rPr>
@@ -2282,7 +2382,8 @@
               <w:spacing w:before="120"/>
               <w:jc w:val="center"/>
               <w:rPr>
-                <w:b/>
+                <w:bCs/>
+                <w:color w:val="0070C0"/>
                 <w:sz w:val="20"/>
                 <w:szCs w:val="20"/>
               </w:rPr>
@@ -2290,7 +2391,8 @@
             <w:proofErr w:type="spellStart"/>
             <w:r>
               <w:rPr>
-                <w:b/>
+                <w:bCs/>
+                <w:color w:val="0070C0"/>
                 <w:sz w:val="20"/>
                 <w:szCs w:val="20"/>
               </w:rPr>
@@ -2308,7 +2410,8 @@
               <w:spacing w:before="120"/>
               <w:jc w:val="center"/>
               <w:rPr>
-                <w:b/>
+                <w:bCs/>
+                <w:color w:val="0070C0"/>
                 <w:sz w:val="20"/>
                 <w:szCs w:val="20"/>
               </w:rPr>
@@ -2316,7 +2419,8 @@
             <w:proofErr w:type="spellStart"/>
             <w:r>
               <w:rPr>
-                <w:b/>
+                <w:bCs/>
+                <w:color w:val="0070C0"/>
                 <w:sz w:val="20"/>
                 <w:szCs w:val="20"/>
               </w:rPr>
@@ -2334,7 +2438,8 @@
               <w:spacing w:before="120"/>
               <w:jc w:val="center"/>
               <w:rPr>
-                <w:b/>
+                <w:bCs/>
+                <w:color w:val="0070C0"/>
                 <w:sz w:val="20"/>
                 <w:szCs w:val="20"/>
               </w:rPr>
@@ -2342,7 +2447,8 @@
             <w:proofErr w:type="spellStart"/>
             <w:r>
               <w:rPr>
-                <w:b/>
+                <w:bCs/>
+                <w:color w:val="0070C0"/>
                 <w:sz w:val="20"/>
                 <w:szCs w:val="20"/>
               </w:rPr>
@@ -2360,14 +2466,16 @@
               <w:spacing w:before="120"/>
               <w:jc w:val="center"/>
               <w:rPr>
-                <w:b/>
-                <w:sz w:val="20"/>
-                <w:szCs w:val="20"/>
-              </w:rPr>
-            </w:pPr>
-            <w:r>
-              <w:rPr>
-                <w:b/>
+                <w:bCs/>
+                <w:color w:val="0070C0"/>
+                <w:sz w:val="20"/>
+                <w:szCs w:val="20"/>
+              </w:rPr>
+            </w:pPr>
+            <w:r>
+              <w:rPr>
+                <w:bCs/>
+                <w:color w:val="0070C0"/>
                 <w:sz w:val="20"/>
                 <w:szCs w:val="20"/>
               </w:rPr>
@@ -2384,14 +2492,16 @@
               <w:spacing w:before="120"/>
               <w:jc w:val="center"/>
               <w:rPr>
-                <w:b/>
-                <w:sz w:val="20"/>
-                <w:szCs w:val="20"/>
-              </w:rPr>
-            </w:pPr>
-            <w:r>
-              <w:rPr>
-                <w:b/>
+                <w:bCs/>
+                <w:color w:val="0070C0"/>
+                <w:sz w:val="20"/>
+                <w:szCs w:val="20"/>
+              </w:rPr>
+            </w:pPr>
+            <w:r>
+              <w:rPr>
+                <w:bCs/>
+                <w:color w:val="0070C0"/>
                 <w:sz w:val="20"/>
                 <w:szCs w:val="20"/>
               </w:rPr>
@@ -2408,14 +2518,16 @@
               <w:spacing w:before="120"/>
               <w:jc w:val="center"/>
               <w:rPr>
-                <w:b/>
-                <w:sz w:val="20"/>
-                <w:szCs w:val="20"/>
-              </w:rPr>
-            </w:pPr>
-            <w:r>
-              <w:rPr>
-                <w:b/>
+                <w:bCs/>
+                <w:color w:val="0070C0"/>
+                <w:sz w:val="20"/>
+                <w:szCs w:val="20"/>
+              </w:rPr>
+            </w:pPr>
+            <w:r>
+              <w:rPr>
+                <w:bCs/>
+                <w:color w:val="0070C0"/>
                 <w:sz w:val="20"/>
                 <w:szCs w:val="20"/>
               </w:rPr>
@@ -2432,14 +2544,16 @@
               <w:spacing w:before="120"/>
               <w:jc w:val="center"/>
               <w:rPr>
-                <w:b/>
-                <w:sz w:val="20"/>
-                <w:szCs w:val="20"/>
-              </w:rPr>
-            </w:pPr>
-            <w:r>
-              <w:rPr>
-                <w:b/>
+                <w:bCs/>
+                <w:color w:val="0070C0"/>
+                <w:sz w:val="20"/>
+                <w:szCs w:val="20"/>
+              </w:rPr>
+            </w:pPr>
+            <w:r>
+              <w:rPr>
+                <w:bCs/>
+                <w:color w:val="0070C0"/>
                 <w:sz w:val="20"/>
                 <w:szCs w:val="20"/>
               </w:rPr>
@@ -3345,9 +3459,7 @@
       <w:tblStyleRowBandSize w:val="1"/>
       <w:tblStyleColBandSize w:val="1"/>
       <w:tblCellMar>
-        <w:top w:w="0" w:type="dxa"/>
         <w:left w:w="108" w:type="dxa"/>
-        <w:bottom w:w="0" w:type="dxa"/>
         <w:right w:w="108" w:type="dxa"/>
       </w:tblCellMar>
     </w:tblPr>
@@ -3358,9 +3470,7 @@
       <w:tblStyleRowBandSize w:val="1"/>
       <w:tblStyleColBandSize w:val="1"/>
       <w:tblCellMar>
-        <w:top w:w="0" w:type="dxa"/>
         <w:left w:w="40" w:type="dxa"/>
-        <w:bottom w:w="0" w:type="dxa"/>
         <w:right w:w="40" w:type="dxa"/>
       </w:tblCellMar>
     </w:tblPr>
@@ -3374,9 +3484,7 @@
       <w:tblStyleRowBandSize w:val="1"/>
       <w:tblStyleColBandSize w:val="1"/>
       <w:tblCellMar>
-        <w:top w:w="0" w:type="dxa"/>
         <w:left w:w="108" w:type="dxa"/>
-        <w:bottom w:w="0" w:type="dxa"/>
         <w:right w:w="108" w:type="dxa"/>
       </w:tblCellMar>
     </w:tblPr>

--- a/docs/REGISTRO DE INTERESADOS.docx
+++ b/docs/REGISTRO DE INTERESADOS.docx
@@ -121,23 +121,13 @@
                 <w:szCs w:val="20"/>
               </w:rPr>
             </w:pPr>
-            <w:proofErr w:type="spellStart"/>
             <w:r>
               <w:rPr>
                 <w:color w:val="4A86E8"/>
                 <w:sz w:val="24"/>
                 <w:szCs w:val="24"/>
               </w:rPr>
-              <w:t>CityScape</w:t>
-            </w:r>
-            <w:proofErr w:type="spellEnd"/>
-            <w:r>
-              <w:rPr>
-                <w:color w:val="4A86E8"/>
-                <w:sz w:val="24"/>
-                <w:szCs w:val="24"/>
-              </w:rPr>
-              <w:t xml:space="preserve"> Rentals</w:t>
+              <w:t>CityScape Rentals</w:t>
             </w:r>
           </w:p>
         </w:tc>
@@ -201,34 +191,14 @@
                 <w:szCs w:val="20"/>
               </w:rPr>
             </w:pPr>
-            <w:proofErr w:type="spellStart"/>
             <w:r>
               <w:rPr>
                 <w:b/>
                 <w:sz w:val="20"/>
                 <w:szCs w:val="20"/>
               </w:rPr>
-              <w:t>Fecha</w:t>
-            </w:r>
-            <w:proofErr w:type="spellEnd"/>
-            <w:r>
-              <w:rPr>
-                <w:b/>
-                <w:sz w:val="20"/>
-                <w:szCs w:val="20"/>
-              </w:rPr>
-              <w:t xml:space="preserve"> de </w:t>
-            </w:r>
-            <w:proofErr w:type="spellStart"/>
-            <w:r>
-              <w:rPr>
-                <w:b/>
-                <w:sz w:val="20"/>
-                <w:szCs w:val="20"/>
-              </w:rPr>
-              <w:t>Creación</w:t>
-            </w:r>
-            <w:proofErr w:type="spellEnd"/>
+              <w:t>Fecha de Creación</w:t>
+            </w:r>
           </w:p>
         </w:tc>
         <w:tc>
@@ -300,8 +270,8 @@
       </w:tblPr>
       <w:tblGrid>
         <w:gridCol w:w="1755"/>
-        <w:gridCol w:w="5084"/>
-        <w:gridCol w:w="7651"/>
+        <w:gridCol w:w="5510"/>
+        <w:gridCol w:w="7225"/>
       </w:tblGrid>
       <w:tr>
         <w:tc>
@@ -324,7 +294,6 @@
                 <w:szCs w:val="20"/>
               </w:rPr>
             </w:pPr>
-            <w:proofErr w:type="spellStart"/>
             <w:r>
               <w:rPr>
                 <w:b/>
@@ -334,12 +303,11 @@
               </w:rPr>
               <w:t>Fecha</w:t>
             </w:r>
-            <w:proofErr w:type="spellEnd"/>
-          </w:p>
-        </w:tc>
-        <w:tc>
-          <w:tcPr>
-            <w:tcW w:w="5084" w:type="dxa"/>
+          </w:p>
+        </w:tc>
+        <w:tc>
+          <w:tcPr>
+            <w:tcW w:w="5510" w:type="dxa"/>
             <w:tcBorders>
               <w:top w:val="single" w:sz="4" w:space="0" w:color="7F7F7F"/>
               <w:left w:val="single" w:sz="4" w:space="0" w:color="7F7F7F"/>
@@ -357,7 +325,6 @@
                 <w:szCs w:val="20"/>
               </w:rPr>
             </w:pPr>
-            <w:proofErr w:type="spellStart"/>
             <w:r>
               <w:rPr>
                 <w:b/>
@@ -365,34 +332,13 @@
                 <w:sz w:val="20"/>
                 <w:szCs w:val="20"/>
               </w:rPr>
-              <w:t>Realizada</w:t>
-            </w:r>
-            <w:proofErr w:type="spellEnd"/>
-            <w:r>
-              <w:rPr>
-                <w:b/>
-                <w:color w:val="000000"/>
-                <w:sz w:val="20"/>
-                <w:szCs w:val="20"/>
-              </w:rPr>
-              <w:t xml:space="preserve"> </w:t>
-            </w:r>
-            <w:proofErr w:type="spellStart"/>
-            <w:r>
-              <w:rPr>
-                <w:b/>
-                <w:color w:val="000000"/>
-                <w:sz w:val="20"/>
-                <w:szCs w:val="20"/>
-              </w:rPr>
-              <w:t>por</w:t>
-            </w:r>
-            <w:proofErr w:type="spellEnd"/>
-          </w:p>
-        </w:tc>
-        <w:tc>
-          <w:tcPr>
-            <w:tcW w:w="7651" w:type="dxa"/>
+              <w:t>Realizada por</w:t>
+            </w:r>
+          </w:p>
+        </w:tc>
+        <w:tc>
+          <w:tcPr>
+            <w:tcW w:w="7225" w:type="dxa"/>
             <w:tcBorders>
               <w:top w:val="single" w:sz="4" w:space="0" w:color="7F7F7F"/>
               <w:left w:val="single" w:sz="4" w:space="0" w:color="7F7F7F"/>
@@ -417,59 +363,8 @@
                 <w:sz w:val="20"/>
                 <w:szCs w:val="20"/>
               </w:rPr>
-              <w:t xml:space="preserve">Breve </w:t>
-            </w:r>
-            <w:proofErr w:type="spellStart"/>
-            <w:r>
-              <w:rPr>
-                <w:b/>
-                <w:color w:val="000000"/>
-                <w:sz w:val="20"/>
-                <w:szCs w:val="20"/>
-              </w:rPr>
-              <w:t>descripción</w:t>
-            </w:r>
-            <w:proofErr w:type="spellEnd"/>
-            <w:r>
-              <w:rPr>
-                <w:b/>
-                <w:color w:val="000000"/>
-                <w:sz w:val="20"/>
-                <w:szCs w:val="20"/>
-              </w:rPr>
-              <w:t xml:space="preserve"> de </w:t>
-            </w:r>
-            <w:proofErr w:type="spellStart"/>
-            <w:r>
-              <w:rPr>
-                <w:b/>
-                <w:color w:val="000000"/>
-                <w:sz w:val="20"/>
-                <w:szCs w:val="20"/>
-              </w:rPr>
-              <w:t>los</w:t>
-            </w:r>
-            <w:proofErr w:type="spellEnd"/>
-            <w:r>
-              <w:rPr>
-                <w:b/>
-                <w:color w:val="000000"/>
-                <w:sz w:val="20"/>
-                <w:szCs w:val="20"/>
-              </w:rPr>
-              <w:t xml:space="preserve"> </w:t>
-            </w:r>
-            <w:proofErr w:type="spellStart"/>
-            <w:r>
-              <w:rPr>
-                <w:b/>
-                <w:color w:val="000000"/>
-                <w:sz w:val="20"/>
-                <w:szCs w:val="20"/>
-              </w:rPr>
-              <w:t>cambios</w:t>
-            </w:r>
-            <w:proofErr w:type="spellEnd"/>
+              <w:t>Breve descripción de los cambios</w:t>
+            </w:r>
           </w:p>
         </w:tc>
       </w:tr>
@@ -489,15 +384,11 @@
               <w:spacing w:after="0"/>
               <w:rPr>
                 <w:color w:val="0070C0"/>
-                <w:sz w:val="20"/>
-                <w:szCs w:val="20"/>
-              </w:rPr>
-            </w:pPr>
-            <w:r>
-              <w:rPr>
-                <w:color w:val="0070C0"/>
-                <w:sz w:val="20"/>
-                <w:szCs w:val="20"/>
+              </w:rPr>
+            </w:pPr>
+            <w:r>
+              <w:rPr>
+                <w:color w:val="0070C0"/>
               </w:rPr>
               <w:t>02/10/2024</w:t>
             </w:r>
@@ -505,7 +396,7 @@
         </w:tc>
         <w:tc>
           <w:tcPr>
-            <w:tcW w:w="5084" w:type="dxa"/>
+            <w:tcW w:w="5510" w:type="dxa"/>
             <w:tcBorders>
               <w:top w:val="single" w:sz="4" w:space="0" w:color="7F7F7F"/>
               <w:left w:val="single" w:sz="4" w:space="0" w:color="7F7F7F"/>
@@ -518,15 +409,11 @@
               <w:spacing w:before="120" w:after="0" w:line="240" w:lineRule="auto"/>
               <w:rPr>
                 <w:color w:val="0070C0"/>
-                <w:sz w:val="20"/>
-                <w:szCs w:val="20"/>
-              </w:rPr>
-            </w:pPr>
-            <w:r>
-              <w:rPr>
-                <w:color w:val="0070C0"/>
-                <w:sz w:val="20"/>
-                <w:szCs w:val="20"/>
+              </w:rPr>
+            </w:pPr>
+            <w:r>
+              <w:rPr>
+                <w:color w:val="0070C0"/>
               </w:rPr>
               <w:t>Álvaro Chico Castellano, David Guillén Fernández, Álvaro Jiménez Osuna, Jaime Linares Barrera, Ángela López Oliva</w:t>
             </w:r>
@@ -534,7 +421,7 @@
         </w:tc>
         <w:tc>
           <w:tcPr>
-            <w:tcW w:w="7651" w:type="dxa"/>
+            <w:tcW w:w="7225" w:type="dxa"/>
             <w:tcBorders>
               <w:top w:val="single" w:sz="4" w:space="0" w:color="7F7F7F"/>
               <w:left w:val="single" w:sz="4" w:space="0" w:color="7F7F7F"/>
@@ -547,63 +434,13 @@
               <w:spacing w:after="0"/>
               <w:rPr>
                 <w:color w:val="0070C0"/>
-                <w:sz w:val="20"/>
-                <w:szCs w:val="20"/>
-              </w:rPr>
-            </w:pPr>
-            <w:proofErr w:type="spellStart"/>
-            <w:r>
-              <w:rPr>
-                <w:color w:val="0070C0"/>
-                <w:sz w:val="20"/>
-                <w:szCs w:val="20"/>
-              </w:rPr>
-              <w:t>Creada</w:t>
-            </w:r>
-            <w:proofErr w:type="spellEnd"/>
-            <w:r>
-              <w:rPr>
-                <w:color w:val="0070C0"/>
-                <w:sz w:val="20"/>
-                <w:szCs w:val="20"/>
-              </w:rPr>
-              <w:t xml:space="preserve"> </w:t>
-            </w:r>
-            <w:proofErr w:type="spellStart"/>
-            <w:r>
-              <w:rPr>
-                <w:color w:val="0070C0"/>
-                <w:sz w:val="20"/>
-                <w:szCs w:val="20"/>
-              </w:rPr>
-              <w:t>primera</w:t>
-            </w:r>
-            <w:proofErr w:type="spellEnd"/>
-            <w:r>
-              <w:rPr>
-                <w:color w:val="0070C0"/>
-                <w:sz w:val="20"/>
-                <w:szCs w:val="20"/>
-              </w:rPr>
-              <w:t xml:space="preserve"> </w:t>
-            </w:r>
-            <w:proofErr w:type="spellStart"/>
-            <w:r>
-              <w:rPr>
-                <w:color w:val="0070C0"/>
-                <w:sz w:val="20"/>
-                <w:szCs w:val="20"/>
-              </w:rPr>
-              <w:t>versión</w:t>
-            </w:r>
-            <w:proofErr w:type="spellEnd"/>
-            <w:r>
-              <w:rPr>
-                <w:color w:val="0070C0"/>
-                <w:sz w:val="20"/>
-                <w:szCs w:val="20"/>
-              </w:rPr>
-              <w:t>.</w:t>
+              </w:rPr>
+            </w:pPr>
+            <w:r>
+              <w:rPr>
+                <w:color w:val="0070C0"/>
+              </w:rPr>
+              <w:t>Creada primera versión.</w:t>
             </w:r>
           </w:p>
         </w:tc>
@@ -626,15 +463,11 @@
             <w:pPr>
               <w:rPr>
                 <w:color w:val="0070C0"/>
-                <w:sz w:val="20"/>
-                <w:szCs w:val="20"/>
-              </w:rPr>
-            </w:pPr>
-            <w:r>
-              <w:rPr>
-                <w:color w:val="0070C0"/>
-                <w:sz w:val="20"/>
-                <w:szCs w:val="20"/>
+              </w:rPr>
+            </w:pPr>
+            <w:r>
+              <w:rPr>
+                <w:color w:val="0070C0"/>
               </w:rPr>
               <w:t>11/10/2024</w:t>
             </w:r>
@@ -642,7 +475,7 @@
         </w:tc>
         <w:tc>
           <w:tcPr>
-            <w:tcW w:w="5084" w:type="dxa"/>
+            <w:tcW w:w="5510" w:type="dxa"/>
             <w:tcBorders>
               <w:top w:val="single" w:sz="4" w:space="0" w:color="7F7F7F"/>
               <w:left w:val="single" w:sz="4" w:space="0" w:color="7F7F7F"/>
@@ -654,15 +487,11 @@
             <w:pPr>
               <w:rPr>
                 <w:color w:val="0070C0"/>
-                <w:sz w:val="20"/>
-                <w:szCs w:val="20"/>
-              </w:rPr>
-            </w:pPr>
-            <w:r>
-              <w:rPr>
-                <w:color w:val="0070C0"/>
-                <w:sz w:val="20"/>
-                <w:szCs w:val="20"/>
+              </w:rPr>
+            </w:pPr>
+            <w:r>
+              <w:rPr>
+                <w:color w:val="0070C0"/>
               </w:rPr>
               <w:t>Jaime Linares Barrera</w:t>
             </w:r>
@@ -670,7 +499,7 @@
         </w:tc>
         <w:tc>
           <w:tcPr>
-            <w:tcW w:w="7651" w:type="dxa"/>
+            <w:tcW w:w="7225" w:type="dxa"/>
             <w:tcBorders>
               <w:top w:val="single" w:sz="4" w:space="0" w:color="7F7F7F"/>
               <w:left w:val="single" w:sz="4" w:space="0" w:color="7F7F7F"/>
@@ -682,74 +511,14 @@
             <w:pPr>
               <w:rPr>
                 <w:color w:val="0070C0"/>
-                <w:sz w:val="20"/>
-                <w:szCs w:val="20"/>
-              </w:rPr>
-            </w:pPr>
-            <w:proofErr w:type="spellStart"/>
-            <w:r>
-              <w:rPr>
-                <w:color w:val="0070C0"/>
-                <w:sz w:val="20"/>
-                <w:szCs w:val="20"/>
-              </w:rPr>
-              <w:t>Revisión</w:t>
-            </w:r>
-            <w:proofErr w:type="spellEnd"/>
-            <w:r>
-              <w:rPr>
-                <w:color w:val="0070C0"/>
-                <w:sz w:val="20"/>
-                <w:szCs w:val="20"/>
-              </w:rPr>
-              <w:t xml:space="preserve"> </w:t>
-            </w:r>
-            <w:proofErr w:type="spellStart"/>
-            <w:r>
-              <w:rPr>
-                <w:color w:val="0070C0"/>
-                <w:sz w:val="20"/>
-                <w:szCs w:val="20"/>
-              </w:rPr>
-              <w:t>tras</w:t>
-            </w:r>
-            <w:proofErr w:type="spellEnd"/>
-            <w:r>
-              <w:rPr>
-                <w:color w:val="0070C0"/>
-                <w:sz w:val="20"/>
-                <w:szCs w:val="20"/>
-              </w:rPr>
-              <w:t xml:space="preserve"> </w:t>
-            </w:r>
-            <w:proofErr w:type="spellStart"/>
-            <w:r>
-              <w:rPr>
-                <w:color w:val="0070C0"/>
-                <w:sz w:val="20"/>
-                <w:szCs w:val="20"/>
-              </w:rPr>
-              <w:t>correcciones</w:t>
-            </w:r>
-            <w:proofErr w:type="spellEnd"/>
-            <w:r>
-              <w:rPr>
-                <w:color w:val="0070C0"/>
-                <w:sz w:val="20"/>
-                <w:szCs w:val="20"/>
-              </w:rPr>
-              <w:t xml:space="preserve"> del </w:t>
-            </w:r>
-            <w:proofErr w:type="spellStart"/>
-            <w:r>
-              <w:rPr>
-                <w:color w:val="0070C0"/>
-                <w:sz w:val="20"/>
-                <w:szCs w:val="20"/>
-              </w:rPr>
-              <w:t>patrocinador</w:t>
-            </w:r>
-            <w:proofErr w:type="spellEnd"/>
+              </w:rPr>
+            </w:pPr>
+            <w:r>
+              <w:rPr>
+                <w:color w:val="0070C0"/>
+              </w:rPr>
+              <w:t>Revisión tras correcciones del patrocinador</w:t>
+            </w:r>
           </w:p>
         </w:tc>
       </w:tr>
@@ -802,8 +571,8 @@
         <w:gridCol w:w="2115"/>
         <w:gridCol w:w="1545"/>
         <w:gridCol w:w="1935"/>
-        <w:gridCol w:w="2235"/>
-        <w:gridCol w:w="1440"/>
+        <w:gridCol w:w="2305"/>
+        <w:gridCol w:w="1370"/>
         <w:gridCol w:w="1410"/>
         <w:gridCol w:w="1740"/>
       </w:tblGrid>
@@ -930,7 +699,7 @@
         </w:tc>
         <w:tc>
           <w:tcPr>
-            <w:tcW w:w="2235" w:type="dxa"/>
+            <w:tcW w:w="2305" w:type="dxa"/>
             <w:shd w:val="clear" w:color="auto" w:fill="D9D9D9"/>
           </w:tcPr>
           <w:p>
@@ -954,7 +723,7 @@
         </w:tc>
         <w:tc>
           <w:tcPr>
-            <w:tcW w:w="1440" w:type="dxa"/>
+            <w:tcW w:w="1370" w:type="dxa"/>
             <w:shd w:val="clear" w:color="auto" w:fill="D9D9D9"/>
           </w:tcPr>
           <w:p>
@@ -1040,16 +809,12 @@
               <w:rPr>
                 <w:bCs/>
                 <w:color w:val="0070C0"/>
-                <w:sz w:val="20"/>
-                <w:szCs w:val="20"/>
-              </w:rPr>
-            </w:pPr>
-            <w:r>
-              <w:rPr>
-                <w:bCs/>
-                <w:color w:val="0070C0"/>
-                <w:sz w:val="20"/>
-                <w:szCs w:val="20"/>
+              </w:rPr>
+            </w:pPr>
+            <w:r>
+              <w:rPr>
+                <w:bCs/>
+                <w:color w:val="0070C0"/>
               </w:rPr>
               <w:t>1</w:t>
             </w:r>
@@ -1066,16 +831,12 @@
               <w:rPr>
                 <w:bCs/>
                 <w:color w:val="0070C0"/>
-                <w:sz w:val="20"/>
-                <w:szCs w:val="20"/>
-              </w:rPr>
-            </w:pPr>
-            <w:r>
-              <w:rPr>
-                <w:bCs/>
-                <w:color w:val="0070C0"/>
-                <w:sz w:val="20"/>
-                <w:szCs w:val="20"/>
+              </w:rPr>
+            </w:pPr>
+            <w:r>
+              <w:rPr>
+                <w:bCs/>
+                <w:color w:val="0070C0"/>
               </w:rPr>
               <w:t>José González Enríquez</w:t>
             </w:r>
@@ -1092,16 +853,12 @@
               <w:rPr>
                 <w:bCs/>
                 <w:color w:val="0070C0"/>
-                <w:sz w:val="20"/>
-                <w:szCs w:val="20"/>
-              </w:rPr>
-            </w:pPr>
-            <w:r>
-              <w:rPr>
-                <w:bCs/>
-                <w:color w:val="0070C0"/>
-                <w:sz w:val="20"/>
-                <w:szCs w:val="20"/>
+              </w:rPr>
+            </w:pPr>
+            <w:r>
+              <w:rPr>
+                <w:bCs/>
+                <w:color w:val="0070C0"/>
               </w:rPr>
               <w:t>Universidad de Sevilla</w:t>
             </w:r>
@@ -1118,44 +875,15 @@
               <w:rPr>
                 <w:bCs/>
                 <w:color w:val="0070C0"/>
-                <w:sz w:val="20"/>
-                <w:szCs w:val="20"/>
-              </w:rPr>
-            </w:pPr>
-            <w:proofErr w:type="spellStart"/>
-            <w:r>
-              <w:rPr>
-                <w:bCs/>
-                <w:color w:val="0070C0"/>
-                <w:sz w:val="20"/>
-                <w:szCs w:val="20"/>
+              </w:rPr>
+            </w:pPr>
+            <w:r>
+              <w:rPr>
+                <w:bCs/>
+                <w:color w:val="0070C0"/>
               </w:rPr>
               <w:t>Patrocinador</w:t>
             </w:r>
-            <w:proofErr w:type="spellEnd"/>
-          </w:p>
-          <w:p>
-            <w:pPr>
-              <w:spacing w:before="120"/>
-              <w:jc w:val="center"/>
-              <w:rPr>
-                <w:bCs/>
-                <w:color w:val="0070C0"/>
-                <w:sz w:val="20"/>
-                <w:szCs w:val="20"/>
-              </w:rPr>
-            </w:pPr>
-            <w:proofErr w:type="spellStart"/>
-            <w:r>
-              <w:rPr>
-                <w:bCs/>
-                <w:color w:val="0070C0"/>
-                <w:sz w:val="20"/>
-                <w:szCs w:val="20"/>
-              </w:rPr>
-              <w:t>Cliente</w:t>
-            </w:r>
-            <w:proofErr w:type="spellEnd"/>
           </w:p>
         </w:tc>
         <w:tc>
@@ -1169,67 +897,34 @@
               <w:rPr>
                 <w:bCs/>
                 <w:color w:val="0070C0"/>
-                <w:sz w:val="20"/>
-                <w:szCs w:val="20"/>
-              </w:rPr>
-            </w:pPr>
-            <w:proofErr w:type="spellStart"/>
-            <w:r>
-              <w:rPr>
-                <w:bCs/>
-                <w:color w:val="0070C0"/>
-                <w:sz w:val="20"/>
-                <w:szCs w:val="20"/>
+              </w:rPr>
+            </w:pPr>
+            <w:r>
+              <w:rPr>
+                <w:bCs/>
+                <w:color w:val="0070C0"/>
               </w:rPr>
               <w:t>Patrocinador</w:t>
             </w:r>
-            <w:proofErr w:type="spellEnd"/>
-          </w:p>
-          <w:p>
-            <w:pPr>
-              <w:spacing w:before="120"/>
-              <w:jc w:val="center"/>
-              <w:rPr>
-                <w:bCs/>
-                <w:color w:val="0070C0"/>
-                <w:sz w:val="20"/>
-                <w:szCs w:val="20"/>
-              </w:rPr>
-            </w:pPr>
-            <w:proofErr w:type="spellStart"/>
-            <w:r>
-              <w:rPr>
-                <w:bCs/>
-                <w:color w:val="0070C0"/>
-                <w:sz w:val="20"/>
-                <w:szCs w:val="20"/>
-              </w:rPr>
-              <w:t>Cliente</w:t>
-            </w:r>
-            <w:proofErr w:type="spellEnd"/>
-          </w:p>
-        </w:tc>
-        <w:tc>
-          <w:tcPr>
-            <w:tcW w:w="2235" w:type="dxa"/>
-          </w:tcPr>
-          <w:p>
-            <w:pPr>
-              <w:spacing w:before="120"/>
-              <w:jc w:val="center"/>
-              <w:rPr>
-                <w:bCs/>
-                <w:color w:val="0070C0"/>
-                <w:sz w:val="20"/>
-                <w:szCs w:val="20"/>
-              </w:rPr>
-            </w:pPr>
-            <w:r>
-              <w:rPr>
-                <w:bCs/>
-                <w:color w:val="0070C0"/>
-                <w:sz w:val="20"/>
-                <w:szCs w:val="20"/>
+          </w:p>
+        </w:tc>
+        <w:tc>
+          <w:tcPr>
+            <w:tcW w:w="2305" w:type="dxa"/>
+          </w:tcPr>
+          <w:p>
+            <w:pPr>
+              <w:spacing w:before="120"/>
+              <w:jc w:val="center"/>
+              <w:rPr>
+                <w:bCs/>
+                <w:color w:val="0070C0"/>
+              </w:rPr>
+            </w:pPr>
+            <w:r>
+              <w:rPr>
+                <w:bCs/>
+                <w:color w:val="0070C0"/>
               </w:rPr>
               <w:t>jgenriquez@us.es</w:t>
             </w:r>
@@ -1237,25 +932,21 @@
         </w:tc>
         <w:tc>
           <w:tcPr>
-            <w:tcW w:w="1440" w:type="dxa"/>
-          </w:tcPr>
-          <w:p>
-            <w:pPr>
-              <w:spacing w:before="120"/>
-              <w:jc w:val="center"/>
-              <w:rPr>
-                <w:bCs/>
-                <w:color w:val="0070C0"/>
-                <w:sz w:val="20"/>
-                <w:szCs w:val="20"/>
-              </w:rPr>
-            </w:pPr>
-            <w:r>
-              <w:rPr>
-                <w:bCs/>
-                <w:color w:val="0070C0"/>
-                <w:sz w:val="20"/>
-                <w:szCs w:val="20"/>
+            <w:tcW w:w="1370" w:type="dxa"/>
+          </w:tcPr>
+          <w:p>
+            <w:pPr>
+              <w:spacing w:before="120"/>
+              <w:jc w:val="center"/>
+              <w:rPr>
+                <w:bCs/>
+                <w:color w:val="0070C0"/>
+              </w:rPr>
+            </w:pPr>
+            <w:r>
+              <w:rPr>
+                <w:bCs/>
+                <w:color w:val="0070C0"/>
               </w:rPr>
               <w:t>635789454</w:t>
             </w:r>
@@ -1272,16 +963,12 @@
               <w:rPr>
                 <w:bCs/>
                 <w:color w:val="0070C0"/>
-                <w:sz w:val="20"/>
-                <w:szCs w:val="20"/>
-              </w:rPr>
-            </w:pPr>
-            <w:r>
-              <w:rPr>
-                <w:bCs/>
-                <w:color w:val="0070C0"/>
-                <w:sz w:val="20"/>
-                <w:szCs w:val="20"/>
+              </w:rPr>
+            </w:pPr>
+            <w:r>
+              <w:rPr>
+                <w:bCs/>
+                <w:color w:val="0070C0"/>
               </w:rPr>
               <w:t>Alta</w:t>
             </w:r>
@@ -1298,16 +985,12 @@
               <w:rPr>
                 <w:bCs/>
                 <w:color w:val="0070C0"/>
-                <w:sz w:val="20"/>
-                <w:szCs w:val="20"/>
-              </w:rPr>
-            </w:pPr>
-            <w:r>
-              <w:rPr>
-                <w:bCs/>
-                <w:color w:val="0070C0"/>
-                <w:sz w:val="20"/>
-                <w:szCs w:val="20"/>
+              </w:rPr>
+            </w:pPr>
+            <w:r>
+              <w:rPr>
+                <w:bCs/>
+                <w:color w:val="0070C0"/>
               </w:rPr>
               <w:t>Alta</w:t>
             </w:r>
@@ -1316,7 +999,7 @@
       </w:tr>
       <w:tr>
         <w:trPr>
-          <w:trHeight w:val="829"/>
+          <w:trHeight w:val="1172"/>
         </w:trPr>
         <w:tc>
           <w:tcPr>
@@ -1329,16 +1012,12 @@
               <w:rPr>
                 <w:bCs/>
                 <w:color w:val="0070C0"/>
-                <w:sz w:val="20"/>
-                <w:szCs w:val="20"/>
-              </w:rPr>
-            </w:pPr>
-            <w:r>
-              <w:rPr>
-                <w:bCs/>
-                <w:color w:val="0070C0"/>
-                <w:sz w:val="20"/>
-                <w:szCs w:val="20"/>
+              </w:rPr>
+            </w:pPr>
+            <w:r>
+              <w:rPr>
+                <w:bCs/>
+                <w:color w:val="0070C0"/>
               </w:rPr>
               <w:t>2</w:t>
             </w:r>
@@ -1355,16 +1034,12 @@
               <w:rPr>
                 <w:bCs/>
                 <w:color w:val="0070C0"/>
-                <w:sz w:val="20"/>
-                <w:szCs w:val="20"/>
-              </w:rPr>
-            </w:pPr>
-            <w:r>
-              <w:rPr>
-                <w:bCs/>
-                <w:color w:val="0070C0"/>
-                <w:sz w:val="20"/>
-                <w:szCs w:val="20"/>
+              </w:rPr>
+            </w:pPr>
+            <w:r>
+              <w:rPr>
+                <w:bCs/>
+                <w:color w:val="0070C0"/>
               </w:rPr>
               <w:t>Álvaro Chico Castellano</w:t>
             </w:r>
@@ -1381,21 +1056,15 @@
               <w:rPr>
                 <w:bCs/>
                 <w:color w:val="0070C0"/>
-                <w:sz w:val="20"/>
-                <w:szCs w:val="20"/>
-              </w:rPr>
-            </w:pPr>
-            <w:proofErr w:type="spellStart"/>
-            <w:r>
-              <w:rPr>
-                <w:bCs/>
-                <w:color w:val="0070C0"/>
-                <w:sz w:val="20"/>
-                <w:szCs w:val="20"/>
+              </w:rPr>
+            </w:pPr>
+            <w:r>
+              <w:rPr>
+                <w:bCs/>
+                <w:color w:val="0070C0"/>
               </w:rPr>
               <w:t>CityScapes</w:t>
             </w:r>
-            <w:proofErr w:type="spellEnd"/>
           </w:p>
         </w:tc>
         <w:tc>
@@ -1409,21 +1078,15 @@
               <w:rPr>
                 <w:bCs/>
                 <w:color w:val="0070C0"/>
-                <w:sz w:val="20"/>
-                <w:szCs w:val="20"/>
-              </w:rPr>
-            </w:pPr>
-            <w:proofErr w:type="spellStart"/>
-            <w:r>
-              <w:rPr>
-                <w:bCs/>
-                <w:color w:val="0070C0"/>
-                <w:sz w:val="20"/>
-                <w:szCs w:val="20"/>
+              </w:rPr>
+            </w:pPr>
+            <w:r>
+              <w:rPr>
+                <w:bCs/>
+                <w:color w:val="0070C0"/>
               </w:rPr>
               <w:t>Programador</w:t>
             </w:r>
-            <w:proofErr w:type="spellEnd"/>
           </w:p>
         </w:tc>
         <w:tc>
@@ -1437,76 +1100,51 @@
               <w:rPr>
                 <w:bCs/>
                 <w:color w:val="0070C0"/>
-                <w:sz w:val="20"/>
-                <w:szCs w:val="20"/>
-              </w:rPr>
-            </w:pPr>
-            <w:r>
-              <w:rPr>
-                <w:bCs/>
-                <w:color w:val="0070C0"/>
-                <w:sz w:val="20"/>
-                <w:szCs w:val="20"/>
-              </w:rPr>
-              <w:t xml:space="preserve">Director de </w:t>
-            </w:r>
-            <w:proofErr w:type="spellStart"/>
-            <w:r>
-              <w:rPr>
-                <w:bCs/>
-                <w:color w:val="0070C0"/>
-                <w:sz w:val="20"/>
-                <w:szCs w:val="20"/>
-              </w:rPr>
-              <w:t>proyecto</w:t>
-            </w:r>
-            <w:proofErr w:type="spellEnd"/>
-          </w:p>
-          <w:p>
-            <w:pPr>
-              <w:spacing w:before="120"/>
-              <w:jc w:val="center"/>
-              <w:rPr>
-                <w:bCs/>
-                <w:color w:val="0070C0"/>
-                <w:sz w:val="20"/>
-                <w:szCs w:val="20"/>
-              </w:rPr>
-            </w:pPr>
-            <w:proofErr w:type="spellStart"/>
-            <w:r>
-              <w:rPr>
-                <w:bCs/>
-                <w:color w:val="0070C0"/>
-                <w:sz w:val="20"/>
-                <w:szCs w:val="20"/>
+              </w:rPr>
+            </w:pPr>
+            <w:r>
+              <w:rPr>
+                <w:bCs/>
+                <w:color w:val="0070C0"/>
+              </w:rPr>
+              <w:t>Director de proyecto</w:t>
+            </w:r>
+          </w:p>
+          <w:p>
+            <w:pPr>
+              <w:spacing w:before="120"/>
+              <w:jc w:val="center"/>
+              <w:rPr>
+                <w:bCs/>
+                <w:color w:val="0070C0"/>
+              </w:rPr>
+            </w:pPr>
+            <w:r>
+              <w:rPr>
+                <w:bCs/>
+                <w:color w:val="0070C0"/>
               </w:rPr>
               <w:t>Programador</w:t>
             </w:r>
-            <w:proofErr w:type="spellEnd"/>
-          </w:p>
-        </w:tc>
-        <w:tc>
-          <w:tcPr>
-            <w:tcW w:w="2235" w:type="dxa"/>
-          </w:tcPr>
-          <w:p>
-            <w:pPr>
-              <w:spacing w:before="120"/>
-              <w:jc w:val="center"/>
-              <w:rPr>
-                <w:bCs/>
-                <w:color w:val="0070C0"/>
-                <w:sz w:val="20"/>
-                <w:szCs w:val="20"/>
-              </w:rPr>
-            </w:pPr>
-            <w:r>
-              <w:rPr>
-                <w:bCs/>
-                <w:color w:val="0070C0"/>
-                <w:sz w:val="20"/>
-                <w:szCs w:val="20"/>
+          </w:p>
+        </w:tc>
+        <w:tc>
+          <w:tcPr>
+            <w:tcW w:w="2305" w:type="dxa"/>
+          </w:tcPr>
+          <w:p>
+            <w:pPr>
+              <w:spacing w:before="120"/>
+              <w:jc w:val="center"/>
+              <w:rPr>
+                <w:bCs/>
+                <w:color w:val="0070C0"/>
+              </w:rPr>
+            </w:pPr>
+            <w:r>
+              <w:rPr>
+                <w:bCs/>
+                <w:color w:val="0070C0"/>
               </w:rPr>
               <w:t>alvchicas@alum.us.es</w:t>
             </w:r>
@@ -1514,25 +1152,21 @@
         </w:tc>
         <w:tc>
           <w:tcPr>
-            <w:tcW w:w="1440" w:type="dxa"/>
-          </w:tcPr>
-          <w:p>
-            <w:pPr>
-              <w:spacing w:before="120"/>
-              <w:jc w:val="center"/>
-              <w:rPr>
-                <w:bCs/>
-                <w:color w:val="0070C0"/>
-                <w:sz w:val="20"/>
-                <w:szCs w:val="20"/>
-              </w:rPr>
-            </w:pPr>
-            <w:r>
-              <w:rPr>
-                <w:bCs/>
-                <w:color w:val="0070C0"/>
-                <w:sz w:val="20"/>
-                <w:szCs w:val="20"/>
+            <w:tcW w:w="1370" w:type="dxa"/>
+          </w:tcPr>
+          <w:p>
+            <w:pPr>
+              <w:spacing w:before="120"/>
+              <w:jc w:val="center"/>
+              <w:rPr>
+                <w:bCs/>
+                <w:color w:val="0070C0"/>
+              </w:rPr>
+            </w:pPr>
+            <w:r>
+              <w:rPr>
+                <w:bCs/>
+                <w:color w:val="0070C0"/>
               </w:rPr>
               <w:t>612378945</w:t>
             </w:r>
@@ -1549,16 +1183,12 @@
               <w:rPr>
                 <w:bCs/>
                 <w:color w:val="0070C0"/>
-                <w:sz w:val="20"/>
-                <w:szCs w:val="20"/>
-              </w:rPr>
-            </w:pPr>
-            <w:r>
-              <w:rPr>
-                <w:bCs/>
-                <w:color w:val="0070C0"/>
-                <w:sz w:val="20"/>
-                <w:szCs w:val="20"/>
+              </w:rPr>
+            </w:pPr>
+            <w:r>
+              <w:rPr>
+                <w:bCs/>
+                <w:color w:val="0070C0"/>
               </w:rPr>
               <w:t>Alta</w:t>
             </w:r>
@@ -1575,16 +1205,12 @@
               <w:rPr>
                 <w:bCs/>
                 <w:color w:val="0070C0"/>
-                <w:sz w:val="20"/>
-                <w:szCs w:val="20"/>
-              </w:rPr>
-            </w:pPr>
-            <w:r>
-              <w:rPr>
-                <w:bCs/>
-                <w:color w:val="0070C0"/>
-                <w:sz w:val="20"/>
-                <w:szCs w:val="20"/>
+              </w:rPr>
+            </w:pPr>
+            <w:r>
+              <w:rPr>
+                <w:bCs/>
+                <w:color w:val="0070C0"/>
               </w:rPr>
               <w:t>Alta</w:t>
             </w:r>
@@ -1606,16 +1232,12 @@
               <w:rPr>
                 <w:bCs/>
                 <w:color w:val="0070C0"/>
-                <w:sz w:val="20"/>
-                <w:szCs w:val="20"/>
-              </w:rPr>
-            </w:pPr>
-            <w:r>
-              <w:rPr>
-                <w:bCs/>
-                <w:color w:val="0070C0"/>
-                <w:sz w:val="20"/>
-                <w:szCs w:val="20"/>
+              </w:rPr>
+            </w:pPr>
+            <w:r>
+              <w:rPr>
+                <w:bCs/>
+                <w:color w:val="0070C0"/>
               </w:rPr>
               <w:t>3</w:t>
             </w:r>
@@ -1632,16 +1254,12 @@
               <w:rPr>
                 <w:bCs/>
                 <w:color w:val="0070C0"/>
-                <w:sz w:val="20"/>
-                <w:szCs w:val="20"/>
-              </w:rPr>
-            </w:pPr>
-            <w:r>
-              <w:rPr>
-                <w:bCs/>
-                <w:color w:val="0070C0"/>
-                <w:sz w:val="20"/>
-                <w:szCs w:val="20"/>
+              </w:rPr>
+            </w:pPr>
+            <w:r>
+              <w:rPr>
+                <w:bCs/>
+                <w:color w:val="0070C0"/>
               </w:rPr>
               <w:t>David Guillén Fernández</w:t>
             </w:r>
@@ -1658,21 +1276,15 @@
               <w:rPr>
                 <w:bCs/>
                 <w:color w:val="0070C0"/>
-                <w:sz w:val="20"/>
-                <w:szCs w:val="20"/>
-              </w:rPr>
-            </w:pPr>
-            <w:proofErr w:type="spellStart"/>
-            <w:r>
-              <w:rPr>
-                <w:bCs/>
-                <w:color w:val="0070C0"/>
-                <w:sz w:val="20"/>
-                <w:szCs w:val="20"/>
+              </w:rPr>
+            </w:pPr>
+            <w:r>
+              <w:rPr>
+                <w:bCs/>
+                <w:color w:val="0070C0"/>
               </w:rPr>
               <w:t>CityScapes</w:t>
             </w:r>
-            <w:proofErr w:type="spellEnd"/>
           </w:p>
         </w:tc>
         <w:tc>
@@ -1686,21 +1298,15 @@
               <w:rPr>
                 <w:bCs/>
                 <w:color w:val="0070C0"/>
-                <w:sz w:val="20"/>
-                <w:szCs w:val="20"/>
-              </w:rPr>
-            </w:pPr>
-            <w:proofErr w:type="spellStart"/>
-            <w:r>
-              <w:rPr>
-                <w:bCs/>
-                <w:color w:val="0070C0"/>
-                <w:sz w:val="20"/>
-                <w:szCs w:val="20"/>
+              </w:rPr>
+            </w:pPr>
+            <w:r>
+              <w:rPr>
+                <w:bCs/>
+                <w:color w:val="0070C0"/>
               </w:rPr>
               <w:t>Programador</w:t>
             </w:r>
-            <w:proofErr w:type="spellEnd"/>
           </w:p>
         </w:tc>
         <w:tc>
@@ -1714,44 +1320,34 @@
               <w:rPr>
                 <w:bCs/>
                 <w:color w:val="0070C0"/>
-                <w:sz w:val="20"/>
-                <w:szCs w:val="20"/>
-              </w:rPr>
-            </w:pPr>
-            <w:proofErr w:type="spellStart"/>
-            <w:r>
-              <w:rPr>
-                <w:bCs/>
-                <w:color w:val="0070C0"/>
-                <w:sz w:val="20"/>
-                <w:szCs w:val="20"/>
+              </w:rPr>
+            </w:pPr>
+            <w:r>
+              <w:rPr>
+                <w:bCs/>
+                <w:color w:val="0070C0"/>
               </w:rPr>
               <w:t>Programador</w:t>
             </w:r>
-            <w:proofErr w:type="spellEnd"/>
-          </w:p>
-        </w:tc>
-        <w:tc>
-          <w:tcPr>
-            <w:tcW w:w="2235" w:type="dxa"/>
-          </w:tcPr>
-          <w:p>
-            <w:pPr>
-              <w:spacing w:before="120"/>
-              <w:jc w:val="center"/>
-              <w:rPr>
-                <w:bCs/>
-                <w:color w:val="0070C0"/>
-                <w:sz w:val="20"/>
-                <w:szCs w:val="20"/>
-              </w:rPr>
-            </w:pPr>
-            <w:r>
-              <w:rPr>
-                <w:bCs/>
-                <w:color w:val="0070C0"/>
-                <w:sz w:val="20"/>
-                <w:szCs w:val="20"/>
+          </w:p>
+        </w:tc>
+        <w:tc>
+          <w:tcPr>
+            <w:tcW w:w="2305" w:type="dxa"/>
+          </w:tcPr>
+          <w:p>
+            <w:pPr>
+              <w:spacing w:before="120"/>
+              <w:jc w:val="center"/>
+              <w:rPr>
+                <w:bCs/>
+                <w:color w:val="0070C0"/>
+              </w:rPr>
+            </w:pPr>
+            <w:r>
+              <w:rPr>
+                <w:bCs/>
+                <w:color w:val="0070C0"/>
               </w:rPr>
               <w:t>davguifer@alum.us.es</w:t>
             </w:r>
@@ -1759,25 +1355,21 @@
         </w:tc>
         <w:tc>
           <w:tcPr>
-            <w:tcW w:w="1440" w:type="dxa"/>
-          </w:tcPr>
-          <w:p>
-            <w:pPr>
-              <w:spacing w:before="120"/>
-              <w:jc w:val="center"/>
-              <w:rPr>
-                <w:bCs/>
-                <w:color w:val="0070C0"/>
-                <w:sz w:val="20"/>
-                <w:szCs w:val="20"/>
-              </w:rPr>
-            </w:pPr>
-            <w:r>
-              <w:rPr>
-                <w:bCs/>
-                <w:color w:val="0070C0"/>
-                <w:sz w:val="20"/>
-                <w:szCs w:val="20"/>
+            <w:tcW w:w="1370" w:type="dxa"/>
+          </w:tcPr>
+          <w:p>
+            <w:pPr>
+              <w:spacing w:before="120"/>
+              <w:jc w:val="center"/>
+              <w:rPr>
+                <w:bCs/>
+                <w:color w:val="0070C0"/>
+              </w:rPr>
+            </w:pPr>
+            <w:r>
+              <w:rPr>
+                <w:bCs/>
+                <w:color w:val="0070C0"/>
               </w:rPr>
               <w:t>665789456</w:t>
             </w:r>
@@ -1794,18 +1386,14 @@
               <w:rPr>
                 <w:bCs/>
                 <w:color w:val="0070C0"/>
-                <w:sz w:val="20"/>
-                <w:szCs w:val="20"/>
-              </w:rPr>
-            </w:pPr>
-            <w:r>
-              <w:rPr>
-                <w:bCs/>
-                <w:color w:val="0070C0"/>
-                <w:sz w:val="20"/>
-                <w:szCs w:val="20"/>
-              </w:rPr>
-              <w:t>Alta</w:t>
+              </w:rPr>
+            </w:pPr>
+            <w:r>
+              <w:rPr>
+                <w:bCs/>
+                <w:color w:val="0070C0"/>
+              </w:rPr>
+              <w:t>Media</w:t>
             </w:r>
           </w:p>
         </w:tc>
@@ -1820,16 +1408,12 @@
               <w:rPr>
                 <w:bCs/>
                 <w:color w:val="0070C0"/>
-                <w:sz w:val="20"/>
-                <w:szCs w:val="20"/>
-              </w:rPr>
-            </w:pPr>
-            <w:r>
-              <w:rPr>
-                <w:bCs/>
-                <w:color w:val="0070C0"/>
-                <w:sz w:val="20"/>
-                <w:szCs w:val="20"/>
+              </w:rPr>
+            </w:pPr>
+            <w:r>
+              <w:rPr>
+                <w:bCs/>
+                <w:color w:val="0070C0"/>
               </w:rPr>
               <w:t>Alta</w:t>
             </w:r>
@@ -1848,16 +1432,12 @@
               <w:rPr>
                 <w:bCs/>
                 <w:color w:val="0070C0"/>
-                <w:sz w:val="20"/>
-                <w:szCs w:val="20"/>
-              </w:rPr>
-            </w:pPr>
-            <w:r>
-              <w:rPr>
-                <w:bCs/>
-                <w:color w:val="0070C0"/>
-                <w:sz w:val="20"/>
-                <w:szCs w:val="20"/>
+              </w:rPr>
+            </w:pPr>
+            <w:r>
+              <w:rPr>
+                <w:bCs/>
+                <w:color w:val="0070C0"/>
               </w:rPr>
               <w:t>4</w:t>
             </w:r>
@@ -1874,16 +1454,12 @@
               <w:rPr>
                 <w:bCs/>
                 <w:color w:val="0070C0"/>
-                <w:sz w:val="20"/>
-                <w:szCs w:val="20"/>
-              </w:rPr>
-            </w:pPr>
-            <w:r>
-              <w:rPr>
-                <w:bCs/>
-                <w:color w:val="0070C0"/>
-                <w:sz w:val="20"/>
-                <w:szCs w:val="20"/>
+              </w:rPr>
+            </w:pPr>
+            <w:r>
+              <w:rPr>
+                <w:bCs/>
+                <w:color w:val="0070C0"/>
               </w:rPr>
               <w:t>Álvaro Jiménez Osuna</w:t>
             </w:r>
@@ -1900,21 +1476,15 @@
               <w:rPr>
                 <w:bCs/>
                 <w:color w:val="0070C0"/>
-                <w:sz w:val="20"/>
-                <w:szCs w:val="20"/>
-              </w:rPr>
-            </w:pPr>
-            <w:proofErr w:type="spellStart"/>
-            <w:r>
-              <w:rPr>
-                <w:bCs/>
-                <w:color w:val="0070C0"/>
-                <w:sz w:val="20"/>
-                <w:szCs w:val="20"/>
+              </w:rPr>
+            </w:pPr>
+            <w:r>
+              <w:rPr>
+                <w:bCs/>
+                <w:color w:val="0070C0"/>
               </w:rPr>
               <w:t>CityScapes</w:t>
             </w:r>
-            <w:proofErr w:type="spellEnd"/>
           </w:p>
         </w:tc>
         <w:tc>
@@ -1928,21 +1498,15 @@
               <w:rPr>
                 <w:bCs/>
                 <w:color w:val="0070C0"/>
-                <w:sz w:val="20"/>
-                <w:szCs w:val="20"/>
-              </w:rPr>
-            </w:pPr>
-            <w:proofErr w:type="spellStart"/>
-            <w:r>
-              <w:rPr>
-                <w:bCs/>
-                <w:color w:val="0070C0"/>
-                <w:sz w:val="20"/>
-                <w:szCs w:val="20"/>
+              </w:rPr>
+            </w:pPr>
+            <w:r>
+              <w:rPr>
+                <w:bCs/>
+                <w:color w:val="0070C0"/>
               </w:rPr>
               <w:t>Programador</w:t>
             </w:r>
-            <w:proofErr w:type="spellEnd"/>
           </w:p>
         </w:tc>
         <w:tc>
@@ -1956,44 +1520,34 @@
               <w:rPr>
                 <w:bCs/>
                 <w:color w:val="0070C0"/>
-                <w:sz w:val="20"/>
-                <w:szCs w:val="20"/>
-              </w:rPr>
-            </w:pPr>
-            <w:proofErr w:type="spellStart"/>
-            <w:r>
-              <w:rPr>
-                <w:bCs/>
-                <w:color w:val="0070C0"/>
-                <w:sz w:val="20"/>
-                <w:szCs w:val="20"/>
+              </w:rPr>
+            </w:pPr>
+            <w:r>
+              <w:rPr>
+                <w:bCs/>
+                <w:color w:val="0070C0"/>
               </w:rPr>
               <w:t>Programador</w:t>
             </w:r>
-            <w:proofErr w:type="spellEnd"/>
-          </w:p>
-        </w:tc>
-        <w:tc>
-          <w:tcPr>
-            <w:tcW w:w="2235" w:type="dxa"/>
-          </w:tcPr>
-          <w:p>
-            <w:pPr>
-              <w:spacing w:before="120"/>
-              <w:jc w:val="center"/>
-              <w:rPr>
-                <w:bCs/>
-                <w:color w:val="0070C0"/>
-                <w:sz w:val="20"/>
-                <w:szCs w:val="20"/>
-              </w:rPr>
-            </w:pPr>
-            <w:r>
-              <w:rPr>
-                <w:bCs/>
-                <w:color w:val="0070C0"/>
-                <w:sz w:val="20"/>
-                <w:szCs w:val="20"/>
+          </w:p>
+        </w:tc>
+        <w:tc>
+          <w:tcPr>
+            <w:tcW w:w="2305" w:type="dxa"/>
+          </w:tcPr>
+          <w:p>
+            <w:pPr>
+              <w:spacing w:before="120"/>
+              <w:jc w:val="center"/>
+              <w:rPr>
+                <w:bCs/>
+                <w:color w:val="0070C0"/>
+              </w:rPr>
+            </w:pPr>
+            <w:r>
+              <w:rPr>
+                <w:bCs/>
+                <w:color w:val="0070C0"/>
               </w:rPr>
               <w:t>alvjimosu@alum.us.es</w:t>
             </w:r>
@@ -2001,25 +1555,21 @@
         </w:tc>
         <w:tc>
           <w:tcPr>
-            <w:tcW w:w="1440" w:type="dxa"/>
-          </w:tcPr>
-          <w:p>
-            <w:pPr>
-              <w:spacing w:before="120"/>
-              <w:jc w:val="center"/>
-              <w:rPr>
-                <w:bCs/>
-                <w:color w:val="0070C0"/>
-                <w:sz w:val="20"/>
-                <w:szCs w:val="20"/>
-              </w:rPr>
-            </w:pPr>
-            <w:r>
-              <w:rPr>
-                <w:bCs/>
-                <w:color w:val="0070C0"/>
-                <w:sz w:val="20"/>
-                <w:szCs w:val="20"/>
+            <w:tcW w:w="1370" w:type="dxa"/>
+          </w:tcPr>
+          <w:p>
+            <w:pPr>
+              <w:spacing w:before="120"/>
+              <w:jc w:val="center"/>
+              <w:rPr>
+                <w:bCs/>
+                <w:color w:val="0070C0"/>
+              </w:rPr>
+            </w:pPr>
+            <w:r>
+              <w:rPr>
+                <w:bCs/>
+                <w:color w:val="0070C0"/>
               </w:rPr>
               <w:t>601270778</w:t>
             </w:r>
@@ -2036,18 +1586,14 @@
               <w:rPr>
                 <w:bCs/>
                 <w:color w:val="0070C0"/>
-                <w:sz w:val="20"/>
-                <w:szCs w:val="20"/>
-              </w:rPr>
-            </w:pPr>
-            <w:r>
-              <w:rPr>
-                <w:bCs/>
-                <w:color w:val="0070C0"/>
-                <w:sz w:val="20"/>
-                <w:szCs w:val="20"/>
-              </w:rPr>
-              <w:t>Alta</w:t>
+              </w:rPr>
+            </w:pPr>
+            <w:r>
+              <w:rPr>
+                <w:bCs/>
+                <w:color w:val="0070C0"/>
+              </w:rPr>
+              <w:t>Media</w:t>
             </w:r>
           </w:p>
         </w:tc>
@@ -2062,16 +1608,12 @@
               <w:rPr>
                 <w:bCs/>
                 <w:color w:val="0070C0"/>
-                <w:sz w:val="20"/>
-                <w:szCs w:val="20"/>
-              </w:rPr>
-            </w:pPr>
-            <w:r>
-              <w:rPr>
-                <w:bCs/>
-                <w:color w:val="0070C0"/>
-                <w:sz w:val="20"/>
-                <w:szCs w:val="20"/>
+              </w:rPr>
+            </w:pPr>
+            <w:r>
+              <w:rPr>
+                <w:bCs/>
+                <w:color w:val="0070C0"/>
               </w:rPr>
               <w:t>Alta</w:t>
             </w:r>
@@ -2090,16 +1632,12 @@
               <w:rPr>
                 <w:bCs/>
                 <w:color w:val="0070C0"/>
-                <w:sz w:val="20"/>
-                <w:szCs w:val="20"/>
-              </w:rPr>
-            </w:pPr>
-            <w:r>
-              <w:rPr>
-                <w:bCs/>
-                <w:color w:val="0070C0"/>
-                <w:sz w:val="20"/>
-                <w:szCs w:val="20"/>
+              </w:rPr>
+            </w:pPr>
+            <w:r>
+              <w:rPr>
+                <w:bCs/>
+                <w:color w:val="0070C0"/>
               </w:rPr>
               <w:t>5</w:t>
             </w:r>
@@ -2116,16 +1654,12 @@
               <w:rPr>
                 <w:bCs/>
                 <w:color w:val="0070C0"/>
-                <w:sz w:val="20"/>
-                <w:szCs w:val="20"/>
-              </w:rPr>
-            </w:pPr>
-            <w:r>
-              <w:rPr>
-                <w:bCs/>
-                <w:color w:val="0070C0"/>
-                <w:sz w:val="20"/>
-                <w:szCs w:val="20"/>
+              </w:rPr>
+            </w:pPr>
+            <w:r>
+              <w:rPr>
+                <w:bCs/>
+                <w:color w:val="0070C0"/>
               </w:rPr>
               <w:t>Jaime Linares Barrera</w:t>
             </w:r>
@@ -2142,21 +1676,15 @@
               <w:rPr>
                 <w:bCs/>
                 <w:color w:val="0070C0"/>
-                <w:sz w:val="20"/>
-                <w:szCs w:val="20"/>
-              </w:rPr>
-            </w:pPr>
-            <w:proofErr w:type="spellStart"/>
-            <w:r>
-              <w:rPr>
-                <w:bCs/>
-                <w:color w:val="0070C0"/>
-                <w:sz w:val="20"/>
-                <w:szCs w:val="20"/>
+              </w:rPr>
+            </w:pPr>
+            <w:r>
+              <w:rPr>
+                <w:bCs/>
+                <w:color w:val="0070C0"/>
               </w:rPr>
               <w:t>CityScapes</w:t>
             </w:r>
-            <w:proofErr w:type="spellEnd"/>
           </w:p>
         </w:tc>
         <w:tc>
@@ -2170,21 +1698,15 @@
               <w:rPr>
                 <w:bCs/>
                 <w:color w:val="0070C0"/>
-                <w:sz w:val="20"/>
-                <w:szCs w:val="20"/>
-              </w:rPr>
-            </w:pPr>
-            <w:proofErr w:type="spellStart"/>
-            <w:r>
-              <w:rPr>
-                <w:bCs/>
-                <w:color w:val="0070C0"/>
-                <w:sz w:val="20"/>
-                <w:szCs w:val="20"/>
+              </w:rPr>
+            </w:pPr>
+            <w:r>
+              <w:rPr>
+                <w:bCs/>
+                <w:color w:val="0070C0"/>
               </w:rPr>
               <w:t>Programador</w:t>
             </w:r>
-            <w:proofErr w:type="spellEnd"/>
           </w:p>
         </w:tc>
         <w:tc>
@@ -2198,44 +1720,34 @@
               <w:rPr>
                 <w:bCs/>
                 <w:color w:val="0070C0"/>
-                <w:sz w:val="20"/>
-                <w:szCs w:val="20"/>
-              </w:rPr>
-            </w:pPr>
-            <w:proofErr w:type="spellStart"/>
-            <w:r>
-              <w:rPr>
-                <w:bCs/>
-                <w:color w:val="0070C0"/>
-                <w:sz w:val="20"/>
-                <w:szCs w:val="20"/>
+              </w:rPr>
+            </w:pPr>
+            <w:r>
+              <w:rPr>
+                <w:bCs/>
+                <w:color w:val="0070C0"/>
               </w:rPr>
               <w:t>Programador</w:t>
             </w:r>
-            <w:proofErr w:type="spellEnd"/>
-          </w:p>
-        </w:tc>
-        <w:tc>
-          <w:tcPr>
-            <w:tcW w:w="2235" w:type="dxa"/>
-          </w:tcPr>
-          <w:p>
-            <w:pPr>
-              <w:spacing w:before="120"/>
-              <w:jc w:val="center"/>
-              <w:rPr>
-                <w:bCs/>
-                <w:color w:val="0070C0"/>
-                <w:sz w:val="20"/>
-                <w:szCs w:val="20"/>
-              </w:rPr>
-            </w:pPr>
-            <w:r>
-              <w:rPr>
-                <w:bCs/>
-                <w:color w:val="0070C0"/>
-                <w:sz w:val="20"/>
-                <w:szCs w:val="20"/>
+          </w:p>
+        </w:tc>
+        <w:tc>
+          <w:tcPr>
+            <w:tcW w:w="2305" w:type="dxa"/>
+          </w:tcPr>
+          <w:p>
+            <w:pPr>
+              <w:spacing w:before="120"/>
+              <w:jc w:val="center"/>
+              <w:rPr>
+                <w:bCs/>
+                <w:color w:val="0070C0"/>
+              </w:rPr>
+            </w:pPr>
+            <w:r>
+              <w:rPr>
+                <w:bCs/>
+                <w:color w:val="0070C0"/>
               </w:rPr>
               <w:t>jailinbar@alum.us.es</w:t>
             </w:r>
@@ -2243,25 +1755,21 @@
         </w:tc>
         <w:tc>
           <w:tcPr>
-            <w:tcW w:w="1440" w:type="dxa"/>
-          </w:tcPr>
-          <w:p>
-            <w:pPr>
-              <w:spacing w:before="120"/>
-              <w:jc w:val="center"/>
-              <w:rPr>
-                <w:bCs/>
-                <w:color w:val="0070C0"/>
-                <w:sz w:val="20"/>
-                <w:szCs w:val="20"/>
-              </w:rPr>
-            </w:pPr>
-            <w:r>
-              <w:rPr>
-                <w:bCs/>
-                <w:color w:val="0070C0"/>
-                <w:sz w:val="20"/>
-                <w:szCs w:val="20"/>
+            <w:tcW w:w="1370" w:type="dxa"/>
+          </w:tcPr>
+          <w:p>
+            <w:pPr>
+              <w:spacing w:before="120"/>
+              <w:jc w:val="center"/>
+              <w:rPr>
+                <w:bCs/>
+                <w:color w:val="0070C0"/>
+              </w:rPr>
+            </w:pPr>
+            <w:r>
+              <w:rPr>
+                <w:bCs/>
+                <w:color w:val="0070C0"/>
               </w:rPr>
               <w:t>661364101</w:t>
             </w:r>
@@ -2278,18 +1786,14 @@
               <w:rPr>
                 <w:bCs/>
                 <w:color w:val="0070C0"/>
-                <w:sz w:val="20"/>
-                <w:szCs w:val="20"/>
-              </w:rPr>
-            </w:pPr>
-            <w:r>
-              <w:rPr>
-                <w:bCs/>
-                <w:color w:val="0070C0"/>
-                <w:sz w:val="20"/>
-                <w:szCs w:val="20"/>
-              </w:rPr>
-              <w:t>Alta</w:t>
+              </w:rPr>
+            </w:pPr>
+            <w:r>
+              <w:rPr>
+                <w:bCs/>
+                <w:color w:val="0070C0"/>
+              </w:rPr>
+              <w:t>Media</w:t>
             </w:r>
           </w:p>
         </w:tc>
@@ -2304,16 +1808,12 @@
               <w:rPr>
                 <w:bCs/>
                 <w:color w:val="0070C0"/>
-                <w:sz w:val="20"/>
-                <w:szCs w:val="20"/>
-              </w:rPr>
-            </w:pPr>
-            <w:r>
-              <w:rPr>
-                <w:bCs/>
-                <w:color w:val="0070C0"/>
-                <w:sz w:val="20"/>
-                <w:szCs w:val="20"/>
+              </w:rPr>
+            </w:pPr>
+            <w:r>
+              <w:rPr>
+                <w:bCs/>
+                <w:color w:val="0070C0"/>
               </w:rPr>
               <w:t>Alta</w:t>
             </w:r>
@@ -2332,16 +1832,12 @@
               <w:rPr>
                 <w:bCs/>
                 <w:color w:val="0070C0"/>
-                <w:sz w:val="20"/>
-                <w:szCs w:val="20"/>
-              </w:rPr>
-            </w:pPr>
-            <w:r>
-              <w:rPr>
-                <w:bCs/>
-                <w:color w:val="0070C0"/>
-                <w:sz w:val="20"/>
-                <w:szCs w:val="20"/>
+              </w:rPr>
+            </w:pPr>
+            <w:r>
+              <w:rPr>
+                <w:bCs/>
+                <w:color w:val="0070C0"/>
               </w:rPr>
               <w:t>6</w:t>
             </w:r>
@@ -2358,16 +1854,12 @@
               <w:rPr>
                 <w:bCs/>
                 <w:color w:val="0070C0"/>
-                <w:sz w:val="20"/>
-                <w:szCs w:val="20"/>
-              </w:rPr>
-            </w:pPr>
-            <w:r>
-              <w:rPr>
-                <w:bCs/>
-                <w:color w:val="0070C0"/>
-                <w:sz w:val="20"/>
-                <w:szCs w:val="20"/>
+              </w:rPr>
+            </w:pPr>
+            <w:r>
+              <w:rPr>
+                <w:bCs/>
+                <w:color w:val="0070C0"/>
               </w:rPr>
               <w:t>Ángela López Oliva</w:t>
             </w:r>
@@ -2384,21 +1876,15 @@
               <w:rPr>
                 <w:bCs/>
                 <w:color w:val="0070C0"/>
-                <w:sz w:val="20"/>
-                <w:szCs w:val="20"/>
-              </w:rPr>
-            </w:pPr>
-            <w:proofErr w:type="spellStart"/>
-            <w:r>
-              <w:rPr>
-                <w:bCs/>
-                <w:color w:val="0070C0"/>
-                <w:sz w:val="20"/>
-                <w:szCs w:val="20"/>
+              </w:rPr>
+            </w:pPr>
+            <w:r>
+              <w:rPr>
+                <w:bCs/>
+                <w:color w:val="0070C0"/>
               </w:rPr>
               <w:t>CityScapes</w:t>
             </w:r>
-            <w:proofErr w:type="spellEnd"/>
           </w:p>
         </w:tc>
         <w:tc>
@@ -2412,21 +1898,15 @@
               <w:rPr>
                 <w:bCs/>
                 <w:color w:val="0070C0"/>
-                <w:sz w:val="20"/>
-                <w:szCs w:val="20"/>
-              </w:rPr>
-            </w:pPr>
-            <w:proofErr w:type="spellStart"/>
-            <w:r>
-              <w:rPr>
-                <w:bCs/>
-                <w:color w:val="0070C0"/>
-                <w:sz w:val="20"/>
-                <w:szCs w:val="20"/>
+              </w:rPr>
+            </w:pPr>
+            <w:r>
+              <w:rPr>
+                <w:bCs/>
+                <w:color w:val="0070C0"/>
               </w:rPr>
               <w:t>Programador</w:t>
             </w:r>
-            <w:proofErr w:type="spellEnd"/>
           </w:p>
         </w:tc>
         <w:tc>
@@ -2440,44 +1920,34 @@
               <w:rPr>
                 <w:bCs/>
                 <w:color w:val="0070C0"/>
-                <w:sz w:val="20"/>
-                <w:szCs w:val="20"/>
-              </w:rPr>
-            </w:pPr>
-            <w:proofErr w:type="spellStart"/>
-            <w:r>
-              <w:rPr>
-                <w:bCs/>
-                <w:color w:val="0070C0"/>
-                <w:sz w:val="20"/>
-                <w:szCs w:val="20"/>
+              </w:rPr>
+            </w:pPr>
+            <w:r>
+              <w:rPr>
+                <w:bCs/>
+                <w:color w:val="0070C0"/>
               </w:rPr>
               <w:t>Programador</w:t>
             </w:r>
-            <w:proofErr w:type="spellEnd"/>
-          </w:p>
-        </w:tc>
-        <w:tc>
-          <w:tcPr>
-            <w:tcW w:w="2235" w:type="dxa"/>
-          </w:tcPr>
-          <w:p>
-            <w:pPr>
-              <w:spacing w:before="120"/>
-              <w:jc w:val="center"/>
-              <w:rPr>
-                <w:bCs/>
-                <w:color w:val="0070C0"/>
-                <w:sz w:val="20"/>
-                <w:szCs w:val="20"/>
-              </w:rPr>
-            </w:pPr>
-            <w:r>
-              <w:rPr>
-                <w:bCs/>
-                <w:color w:val="0070C0"/>
-                <w:sz w:val="20"/>
-                <w:szCs w:val="20"/>
+          </w:p>
+        </w:tc>
+        <w:tc>
+          <w:tcPr>
+            <w:tcW w:w="2305" w:type="dxa"/>
+          </w:tcPr>
+          <w:p>
+            <w:pPr>
+              <w:spacing w:before="120"/>
+              <w:jc w:val="center"/>
+              <w:rPr>
+                <w:bCs/>
+                <w:color w:val="0070C0"/>
+              </w:rPr>
+            </w:pPr>
+            <w:r>
+              <w:rPr>
+                <w:bCs/>
+                <w:color w:val="0070C0"/>
               </w:rPr>
               <w:t>anglopoli1@alum.us.es</w:t>
             </w:r>
@@ -2485,25 +1955,21 @@
         </w:tc>
         <w:tc>
           <w:tcPr>
-            <w:tcW w:w="1440" w:type="dxa"/>
-          </w:tcPr>
-          <w:p>
-            <w:pPr>
-              <w:spacing w:before="120"/>
-              <w:jc w:val="center"/>
-              <w:rPr>
-                <w:bCs/>
-                <w:color w:val="0070C0"/>
-                <w:sz w:val="20"/>
-                <w:szCs w:val="20"/>
-              </w:rPr>
-            </w:pPr>
-            <w:r>
-              <w:rPr>
-                <w:bCs/>
-                <w:color w:val="0070C0"/>
-                <w:sz w:val="20"/>
-                <w:szCs w:val="20"/>
+            <w:tcW w:w="1370" w:type="dxa"/>
+          </w:tcPr>
+          <w:p>
+            <w:pPr>
+              <w:spacing w:before="120"/>
+              <w:jc w:val="center"/>
+              <w:rPr>
+                <w:bCs/>
+                <w:color w:val="0070C0"/>
+              </w:rPr>
+            </w:pPr>
+            <w:r>
+              <w:rPr>
+                <w:bCs/>
+                <w:color w:val="0070C0"/>
               </w:rPr>
               <w:t>601326975</w:t>
             </w:r>
@@ -2520,18 +1986,14 @@
               <w:rPr>
                 <w:bCs/>
                 <w:color w:val="0070C0"/>
-                <w:sz w:val="20"/>
-                <w:szCs w:val="20"/>
-              </w:rPr>
-            </w:pPr>
-            <w:r>
-              <w:rPr>
-                <w:bCs/>
-                <w:color w:val="0070C0"/>
-                <w:sz w:val="20"/>
-                <w:szCs w:val="20"/>
-              </w:rPr>
-              <w:t>Alta</w:t>
+              </w:rPr>
+            </w:pPr>
+            <w:r>
+              <w:rPr>
+                <w:bCs/>
+                <w:color w:val="0070C0"/>
+              </w:rPr>
+              <w:t>Media</w:t>
             </w:r>
           </w:p>
         </w:tc>
@@ -2546,16 +2008,12 @@
               <w:rPr>
                 <w:bCs/>
                 <w:color w:val="0070C0"/>
-                <w:sz w:val="20"/>
-                <w:szCs w:val="20"/>
-              </w:rPr>
-            </w:pPr>
-            <w:r>
-              <w:rPr>
-                <w:bCs/>
-                <w:color w:val="0070C0"/>
-                <w:sz w:val="20"/>
-                <w:szCs w:val="20"/>
+              </w:rPr>
+            </w:pPr>
+            <w:r>
+              <w:rPr>
+                <w:bCs/>
+                <w:color w:val="0070C0"/>
               </w:rPr>
               <w:t>Alta</w:t>
             </w:r>
@@ -2648,7 +2106,6 @@
     <w:r>
       <w:t xml:space="preserve">                                              </w:t>
     </w:r>
-    <w:proofErr w:type="spellStart"/>
     <w:r>
       <w:rPr>
         <w:sz w:val="20"/>
@@ -2656,7 +2113,6 @@
       </w:rPr>
       <w:t>Página</w:t>
     </w:r>
-    <w:proofErr w:type="spellEnd"/>
     <w:r>
       <w:rPr>
         <w:color w:val="000000"/>
